--- a/캡스톤디자인최종보고서_합치기_진욱.docx
+++ b/캡스톤디자인최종보고서_합치기_진욱.docx
@@ -122,7 +122,6 @@
         </w:rPr>
         <w:tab/>
       </w:r>
-      <w:proofErr w:type="gramStart"/>
       <w:r>
         <w:rPr>
           <w:rFonts w:asciiTheme="majorEastAsia" w:eastAsiaTheme="majorEastAsia" w:hAnsiTheme="majorEastAsia" w:cs="Times New Roman" w:hint="eastAsia"/>
@@ -158,7 +157,6 @@
         <w:t>캡스톤디자인</w:t>
       </w:r>
       <w:proofErr w:type="spellEnd"/>
-      <w:proofErr w:type="gramEnd"/>
       <w:r>
         <w:rPr>
           <w:rFonts w:asciiTheme="majorEastAsia" w:eastAsiaTheme="majorEastAsia" w:hAnsiTheme="majorEastAsia" w:cs="Times New Roman" w:hint="eastAsia"/>
@@ -561,15 +559,14 @@
           <w:rFonts w:asciiTheme="majorEastAsia" w:eastAsiaTheme="majorEastAsia" w:hAnsiTheme="majorEastAsia" w:cs="굴림" w:hint="eastAsia"/>
           <w:szCs w:val="20"/>
         </w:rPr>
-        <w:t>5</w:t>
-      </w:r>
-      <w:proofErr w:type="gramStart"/>
+        <w:t>5엔진에</w:t>
+      </w:r>
       <w:r>
         <w:rPr>
           <w:rFonts w:asciiTheme="majorEastAsia" w:eastAsiaTheme="majorEastAsia" w:hAnsiTheme="majorEastAsia" w:cs="굴림" w:hint="eastAsia"/>
           <w:szCs w:val="20"/>
         </w:rPr>
-        <w:t>엔진에</w:t>
+        <w:t xml:space="preserve"> </w:t>
       </w:r>
       <w:r>
         <w:rPr>
@@ -580,25 +577,10 @@
       </w:r>
       <w:r>
         <w:rPr>
-          <w:rFonts w:asciiTheme="majorEastAsia" w:eastAsiaTheme="majorEastAsia" w:hAnsiTheme="majorEastAsia" w:cs="굴림" w:hint="eastAsia"/>
-          <w:szCs w:val="20"/>
-        </w:rPr>
-        <w:t xml:space="preserve"> </w:t>
-      </w:r>
-      <w:r>
-        <w:rPr>
           <w:rFonts w:asciiTheme="majorEastAsia" w:eastAsiaTheme="majorEastAsia" w:hAnsiTheme="majorEastAsia" w:cs="굴림"/>
           <w:szCs w:val="20"/>
         </w:rPr>
-        <w:t>구현하는</w:t>
-      </w:r>
-      <w:proofErr w:type="gramEnd"/>
-      <w:r>
-        <w:rPr>
-          <w:rFonts w:asciiTheme="majorEastAsia" w:eastAsiaTheme="majorEastAsia" w:hAnsiTheme="majorEastAsia" w:cs="굴림"/>
-          <w:szCs w:val="20"/>
-        </w:rPr>
-        <w:t xml:space="preserve"> 것을 목표로 과제를 수행했습니다. 또한 구현된 “Learned </w:t>
+        <w:t xml:space="preserve">구현하는 것을 목표로 과제를 수행했습니다. 또한 구현된 “Learned </w:t>
       </w:r>
       <w:proofErr w:type="spellStart"/>
       <w:r>
@@ -1894,7 +1876,6 @@
         </w:rPr>
         <w:t xml:space="preserve"> </w:t>
       </w:r>
-      <w:proofErr w:type="gramStart"/>
       <w:r>
         <w:rPr>
           <w:rFonts w:hint="eastAsia"/>
@@ -1919,7 +1900,6 @@
         </w:rPr>
         <w:t>할</w:t>
       </w:r>
-      <w:proofErr w:type="gramEnd"/>
       <w:r>
         <w:rPr>
           <w:rFonts w:hint="eastAsia"/>
@@ -2365,23 +2345,7 @@
           <w:rFonts w:asciiTheme="minorEastAsia" w:hAnsiTheme="minorEastAsia" w:cs="굴림"/>
           <w:szCs w:val="20"/>
         </w:rPr>
-        <w:t xml:space="preserve">학습에 필요한 애니메이션 데이터셋으로 Ubisoft에서 제공하는 “LAFAN1[3]” 데이터셋을 사용하였습니다. 이 데이터셋은 모션 캡처 기술로 제작되었으며, 파일 </w:t>
-      </w:r>
-      <w:proofErr w:type="gramStart"/>
-      <w:r>
-        <w:rPr>
-          <w:rFonts w:asciiTheme="minorEastAsia" w:hAnsiTheme="minorEastAsia" w:cs="굴림"/>
-          <w:szCs w:val="20"/>
-        </w:rPr>
-        <w:t>형식은 .BVH</w:t>
-      </w:r>
-      <w:proofErr w:type="gramEnd"/>
-      <w:r>
-        <w:rPr>
-          <w:rFonts w:asciiTheme="minorEastAsia" w:hAnsiTheme="minorEastAsia" w:cs="굴림"/>
-          <w:szCs w:val="20"/>
-        </w:rPr>
-        <w:t xml:space="preserve"> 포맷으로 구성됩니다.</w:t>
+        <w:t>학습에 필요한 애니메이션 데이터셋으로 Ubisoft에서 제공하는 “LAFAN1[3]” 데이터셋을 사용하였습니다. 이 데이터셋은 모션 캡처 기술로 제작되었으며, 파일 형식은 .BVH 포맷으로 구성됩니다.</w:t>
       </w:r>
     </w:p>
     <w:p>
@@ -2987,15 +2951,7 @@
       </w:r>
       <w:proofErr w:type="spellEnd"/>
       <w:r>
-        <w:t xml:space="preserve">, </w:t>
-      </w:r>
-      <w:proofErr w:type="gramStart"/>
-      <w:r>
-        <w:t>f!^</w:t>
-      </w:r>
-      <w:proofErr w:type="gramEnd"/>
-      <w:r>
-        <w:t xml:space="preserve">t, h!^t } </w:t>
+        <w:t xml:space="preserve">, f!^t, h!^t } </w:t>
       </w:r>
       <w:r>
         <w:rPr>
@@ -3059,13 +3015,8 @@
         <w:t>∈</w:t>
       </w:r>
       <w:r>
-        <w:t xml:space="preserve"> R^</w:t>
-      </w:r>
-      <w:proofErr w:type="gramStart"/>
-      <w:r>
-        <w:t>6 :</w:t>
-      </w:r>
-      <w:proofErr w:type="gramEnd"/>
+        <w:t xml:space="preserve"> R^6 :</w:t>
+      </w:r>
       <w:r>
         <w:rPr>
           <w:rFonts w:hint="eastAsia"/>
@@ -3162,11 +3113,7 @@
         <w:t>∈</w:t>
       </w:r>
       <w:r>
-        <w:t xml:space="preserve"> R^</w:t>
-      </w:r>
-      <w:proofErr w:type="gramStart"/>
-      <w:r>
-        <w:t xml:space="preserve">6 </w:t>
+        <w:t xml:space="preserve"> R^6 </w:t>
       </w:r>
       <w:r>
         <w:rPr>
@@ -3177,7 +3124,6 @@
       <w:r>
         <w:t>:</w:t>
       </w:r>
-      <w:proofErr w:type="gramEnd"/>
       <w:r>
         <w:rPr>
           <w:rFonts w:hint="eastAsia"/>
@@ -3270,13 +3216,8 @@
         <w:t>∈</w:t>
       </w:r>
       <w:r>
-        <w:t xml:space="preserve"> R^</w:t>
-      </w:r>
-      <w:proofErr w:type="gramStart"/>
-      <w:r>
-        <w:t>6 :</w:t>
-      </w:r>
-      <w:proofErr w:type="gramEnd"/>
+        <w:t xml:space="preserve"> R^6 :</w:t>
+      </w:r>
       <w:r>
         <w:rPr>
           <w:rFonts w:asciiTheme="minorEastAsia" w:hAnsiTheme="minorEastAsia" w:cs="굴림"/>
@@ -3303,13 +3244,8 @@
           <w:szCs w:val="20"/>
         </w:rPr>
       </w:pPr>
-      <w:proofErr w:type="gramStart"/>
-      <w:r>
-        <w:t>f!^</w:t>
-      </w:r>
-      <w:proofErr w:type="gramEnd"/>
-      <w:r>
-        <w:t xml:space="preserve">t </w:t>
+      <w:r>
+        <w:t xml:space="preserve">f!^t </w:t>
       </w:r>
       <w:r>
         <w:rPr>
@@ -3367,13 +3303,8 @@
         <w:t>∈</w:t>
       </w:r>
       <w:r>
-        <w:t xml:space="preserve"> R^</w:t>
-      </w:r>
-      <w:proofErr w:type="gramStart"/>
-      <w:r>
-        <w:t>3 :</w:t>
-      </w:r>
-      <w:proofErr w:type="gramEnd"/>
+        <w:t xml:space="preserve"> R^3 :</w:t>
+      </w:r>
       <w:r>
         <w:rPr>
           <w:rFonts w:hint="eastAsia"/>
@@ -3681,7 +3612,6 @@
       <w:r>
         <w:t xml:space="preserve"> </w:t>
       </w:r>
-      <w:proofErr w:type="gramStart"/>
       <w:r>
         <w:t>구현</w:t>
       </w:r>
@@ -3691,7 +3621,6 @@
       <w:r>
         <w:t>했습니다</w:t>
       </w:r>
-      <w:proofErr w:type="gramEnd"/>
       <w:r>
         <w:t>.</w:t>
       </w:r>
@@ -3773,15 +3702,7 @@
       </w:r>
       <w:proofErr w:type="spellEnd"/>
       <w:r>
-        <w:t xml:space="preserve">, </w:t>
-      </w:r>
-      <w:proofErr w:type="gramStart"/>
-      <w:r>
-        <w:t>y!^</w:t>
-      </w:r>
-      <w:proofErr w:type="gramEnd"/>
-      <w:r>
-        <w:t>t, y!^r, r!^t, r!^r, o*}</w:t>
+        <w:t>, y!^t, y!^r, r!^t, r!^r, o*}</w:t>
       </w:r>
       <w:r>
         <w:rPr>
@@ -3827,11 +3748,7 @@
       </w:r>
       <w:proofErr w:type="spellEnd"/>
       <w:r>
-        <w:t>, y^</w:t>
-      </w:r>
-      <w:proofErr w:type="gramStart"/>
-      <w:r>
-        <w:t xml:space="preserve">r </w:t>
+        <w:t xml:space="preserve">, y^r </w:t>
       </w:r>
       <w:r>
         <w:rPr>
@@ -3842,7 +3759,6 @@
       <w:r>
         <w:t>:</w:t>
       </w:r>
-      <w:proofErr w:type="gramEnd"/>
       <w:r>
         <w:rPr>
           <w:rFonts w:hint="eastAsia"/>
@@ -3875,13 +3791,8 @@
           <w:szCs w:val="20"/>
         </w:rPr>
       </w:pPr>
-      <w:proofErr w:type="gramStart"/>
-      <w:r>
-        <w:t>y!^</w:t>
-      </w:r>
-      <w:proofErr w:type="gramEnd"/>
-      <w:r>
-        <w:t xml:space="preserve">t, y!^r </w:t>
+      <w:r>
+        <w:t xml:space="preserve">y!^t, y!^r </w:t>
       </w:r>
       <w:r>
         <w:rPr>
@@ -3924,13 +3835,8 @@
           <w:szCs w:val="20"/>
         </w:rPr>
       </w:pPr>
-      <w:proofErr w:type="gramStart"/>
-      <w:r>
-        <w:t>r!^</w:t>
-      </w:r>
-      <w:proofErr w:type="gramEnd"/>
-      <w:r>
-        <w:t xml:space="preserve">t, r!^r </w:t>
+      <w:r>
+        <w:t xml:space="preserve">r!^t, r!^r </w:t>
       </w:r>
       <w:r>
         <w:rPr>
@@ -3974,11 +3880,7 @@
         </w:rPr>
       </w:pPr>
       <w:r>
-        <w:t>o</w:t>
-      </w:r>
-      <w:proofErr w:type="gramStart"/>
-      <w:r>
-        <w:t xml:space="preserve">* </w:t>
+        <w:t xml:space="preserve">o* </w:t>
       </w:r>
       <w:r>
         <w:rPr>
@@ -3989,7 +3891,6 @@
       <w:r>
         <w:t>:</w:t>
       </w:r>
-      <w:proofErr w:type="gramEnd"/>
       <w:r>
         <w:rPr>
           <w:rFonts w:hint="eastAsia"/>
@@ -4107,25 +4008,7 @@
           <w:sz w:val="20"/>
           <w:szCs w:val="20"/>
         </w:rPr>
-        <w:t xml:space="preserve">Spring-Damper로 미래 궤적을 예측하기 전에, 게임에서 자주 사용되는 보간 기법인 Damper를 먼저 이해해야 합니다. 객체를 부드럽고 자연스럽게 이동시키기 위한 보간 방법으로, 이는 </w:t>
-      </w:r>
-      <w:proofErr w:type="gramStart"/>
-      <w:r>
-        <w:rPr>
-          <w:rFonts w:asciiTheme="majorEastAsia" w:eastAsiaTheme="majorEastAsia" w:hAnsiTheme="majorEastAsia"/>
-          <w:sz w:val="20"/>
-          <w:szCs w:val="20"/>
-        </w:rPr>
-        <w:t>이동 뿐만</w:t>
-      </w:r>
-      <w:proofErr w:type="gramEnd"/>
-      <w:r>
-        <w:rPr>
-          <w:rFonts w:asciiTheme="majorEastAsia" w:eastAsiaTheme="majorEastAsia" w:hAnsiTheme="majorEastAsia"/>
-          <w:sz w:val="20"/>
-          <w:szCs w:val="20"/>
-        </w:rPr>
-        <w:t xml:space="preserve"> 아니라 회전에도 적용될 수 있습니다. 두 점 A와 B가 있고, 각각의 좌표가 (x1, y1)과 (x2, y2)라면, 두 점 사이의 비율 t (0 ≤ t ≤ 1)에 대한 </w:t>
+        <w:t xml:space="preserve">Spring-Damper로 미래 궤적을 예측하기 전에, 게임에서 자주 사용되는 보간 기법인 Damper를 먼저 이해해야 합니다. 객체를 부드럽고 자연스럽게 이동시키기 위한 보간 방법으로, 이는 이동 뿐만 아니라 회전에도 적용될 수 있습니다. 두 점 A와 B가 있고, 각각의 좌표가 (x1, y1)과 (x2, y2)라면, 두 점 사이의 비율 t (0 ≤ t ≤ 1)에 대한 </w:t>
       </w:r>
       <w:proofErr w:type="spellStart"/>
       <w:r>
@@ -5124,16 +5007,11 @@
         <w:t>알고리즘이</w:t>
       </w:r>
       <w:r>
-        <w:t xml:space="preserve"> Spring-</w:t>
-      </w:r>
-      <w:proofErr w:type="gramStart"/>
-      <w:r>
-        <w:t xml:space="preserve">Damper </w:t>
+        <w:t xml:space="preserve"> Spring-Damper </w:t>
       </w:r>
       <w:r>
         <w:t>입니다</w:t>
       </w:r>
-      <w:proofErr w:type="gramEnd"/>
       <w:r>
         <w:t xml:space="preserve">. </w:t>
       </w:r>
@@ -5673,23 +5551,7 @@
           <w:rFonts w:asciiTheme="minorEastAsia" w:hAnsiTheme="minorEastAsia" w:cs="굴림"/>
           <w:szCs w:val="20"/>
         </w:rPr>
-        <w:t xml:space="preserve">우리는 이 개념을 확장하여 미래 궤적을 예측할 수 있습니다. 예를 들어, 캐릭터의 현재 위치를 기준으로 하여, 조이스틱의 입력 값을 적용하여 목표 위치를 정할 수 있습니다. 그리고 기준 위치에서 목표 위치까지의 궤적을 감쇠와 보간 방식을 사용하여 구할 수 있습니다. 이는 </w:t>
-      </w:r>
-      <w:proofErr w:type="gramStart"/>
-      <w:r>
-        <w:rPr>
-          <w:rFonts w:asciiTheme="minorEastAsia" w:hAnsiTheme="minorEastAsia" w:cs="굴림"/>
-          <w:szCs w:val="20"/>
-        </w:rPr>
-        <w:t>이동 뿐만</w:t>
-      </w:r>
-      <w:proofErr w:type="gramEnd"/>
-      <w:r>
-        <w:rPr>
-          <w:rFonts w:asciiTheme="minorEastAsia" w:hAnsiTheme="minorEastAsia" w:cs="굴림"/>
-          <w:szCs w:val="20"/>
-        </w:rPr>
-        <w:t xml:space="preserve"> 아니라 회전에서도 동일한 방법으로 적용되며, 프레임마다 특징 벡터의 미래 궤적 정보를 업데이트하는 데 사용됩니다.</w:t>
+        <w:t>우리는 이 개념을 확장하여 미래 궤적을 예측할 수 있습니다. 예를 들어, 캐릭터의 현재 위치를 기준으로 하여, 조이스틱의 입력 값을 적용하여 목표 위치를 정할 수 있습니다. 그리고 기준 위치에서 목표 위치까지의 궤적을 감쇠와 보간 방식을 사용하여 구할 수 있습니다. 이는 이동 뿐만 아니라 회전에서도 동일한 방법으로 적용되며, 프레임마다 특징 벡터의 미래 궤적 정보를 업데이트하는 데 사용됩니다.</w:t>
       </w:r>
     </w:p>
     <w:p>
@@ -6482,7 +6344,6 @@
         </w:rPr>
         <w:t xml:space="preserve"> </w:t>
       </w:r>
-      <w:proofErr w:type="gramStart"/>
       <w:r>
         <w:rPr>
           <w:b w:val="0"/>
@@ -6504,7 +6365,6 @@
         </w:rPr>
         <w:t>뿐만</w:t>
       </w:r>
-      <w:proofErr w:type="gramEnd"/>
       <w:r>
         <w:rPr>
           <w:b w:val="0"/>
@@ -6818,7 +6678,7 @@
         </w:numPr>
         <w:ind w:firstLineChars="100" w:firstLine="200"/>
         <w:rPr>
-          <w:rFonts w:asciiTheme="minorEastAsia" w:hAnsiTheme="minorEastAsia" w:hint="eastAsia"/>
+          <w:rFonts w:asciiTheme="minorEastAsia" w:hAnsiTheme="minorEastAsia"/>
           <w:b w:val="0"/>
           <w:bCs w:val="0"/>
         </w:rPr>
@@ -7199,7 +7059,7 @@
           <w:numId w:val="0"/>
         </w:numPr>
         <w:rPr>
-          <w:rFonts w:asciiTheme="majorEastAsia" w:eastAsiaTheme="majorEastAsia" w:hAnsiTheme="majorEastAsia" w:hint="eastAsia"/>
+          <w:rFonts w:asciiTheme="majorEastAsia" w:eastAsiaTheme="majorEastAsia" w:hAnsiTheme="majorEastAsia"/>
           <w:b w:val="0"/>
           <w:bCs w:val="0"/>
           <w:sz w:val="20"/>
@@ -9326,7 +9186,6 @@
         </w:rPr>
         <w:t xml:space="preserve"> </w:t>
       </w:r>
-      <w:proofErr w:type="gramStart"/>
       <w:r>
         <w:rPr>
           <w:rFonts w:hint="eastAsia"/>
@@ -9357,7 +9216,6 @@
         </w:rPr>
         <w:t>합니다</w:t>
       </w:r>
-      <w:proofErr w:type="gramEnd"/>
       <w:r>
         <w:rPr>
           <w:b w:val="0"/>
@@ -10191,7 +10049,6 @@
         </w:rPr>
         <w:t xml:space="preserve">Y를 메모리에 저장할 필요성을 </w:t>
       </w:r>
-      <w:proofErr w:type="gramStart"/>
       <w:r>
         <w:rPr>
           <w:rFonts w:asciiTheme="majorEastAsia" w:eastAsiaTheme="majorEastAsia" w:hAnsiTheme="majorEastAsia" w:hint="eastAsia"/>
@@ -10200,18 +10057,7 @@
           <w:sz w:val="20"/>
           <w:szCs w:val="20"/>
         </w:rPr>
-        <w:t>제거 합니다</w:t>
-      </w:r>
-      <w:proofErr w:type="gramEnd"/>
-      <w:r>
-        <w:rPr>
-          <w:rFonts w:asciiTheme="majorEastAsia" w:eastAsiaTheme="majorEastAsia" w:hAnsiTheme="majorEastAsia" w:hint="eastAsia"/>
-          <w:b w:val="0"/>
-          <w:bCs w:val="0"/>
-          <w:sz w:val="20"/>
-          <w:szCs w:val="20"/>
-        </w:rPr>
-        <w:t xml:space="preserve">. </w:t>
+        <w:t xml:space="preserve">제거 합니다. </w:t>
       </w:r>
     </w:p>
     <w:p>
@@ -10420,15 +10266,7 @@
           <w:b w:val="0"/>
           <w:bCs w:val="0"/>
         </w:rPr>
-        <w:t xml:space="preserve">Learned Motion </w:t>
-      </w:r>
-      <w:proofErr w:type="gramStart"/>
-      <w:r>
-        <w:rPr>
-          <w:b w:val="0"/>
-          <w:bCs w:val="0"/>
-        </w:rPr>
-        <w:t>Matching</w:t>
+        <w:t>Learned Motion Matching</w:t>
       </w:r>
       <w:r>
         <w:rPr>
@@ -10436,16 +10274,7 @@
           <w:b w:val="0"/>
           <w:bCs w:val="0"/>
         </w:rPr>
-        <w:t>[</w:t>
-      </w:r>
-      <w:proofErr w:type="gramEnd"/>
-      <w:r>
-        <w:rPr>
-          <w:rFonts w:asciiTheme="majorEastAsia" w:eastAsiaTheme="majorEastAsia" w:hAnsiTheme="majorEastAsia" w:hint="eastAsia"/>
-          <w:b w:val="0"/>
-          <w:bCs w:val="0"/>
-        </w:rPr>
-        <w:t>5] &gt;</w:t>
+        <w:t>[5] &gt;</w:t>
       </w:r>
     </w:p>
     <w:p>
@@ -10773,7 +10602,6 @@
         </w:rPr>
         <w:t xml:space="preserve"> </w:t>
       </w:r>
-      <w:proofErr w:type="gramStart"/>
       <w:r>
         <w:rPr>
           <w:rStyle w:val="vlist-s"/>
@@ -10783,7 +10611,6 @@
         </w:rPr>
         <w:t>“</w:t>
       </w:r>
-      <w:proofErr w:type="gramEnd"/>
       <w:r>
         <w:rPr>
           <w:rStyle w:val="vlist-s"/>
@@ -10907,9 +10734,17 @@
           <w:b w:val="0"/>
           <w:bCs w:val="0"/>
         </w:rPr>
-        <w:t xml:space="preserve"> </w:t>
-      </w:r>
-      <w:proofErr w:type="gramStart"/>
+        <w:t xml:space="preserve"> 증가 시키고 X 또는 Z의 새로운 행을 참조하면 됩니다. 하지만 </w:t>
+      </w:r>
+      <w:r>
+        <w:rPr>
+          <w:rStyle w:val="vlist-s"/>
+          <w:rFonts w:asciiTheme="majorEastAsia" w:eastAsiaTheme="majorEastAsia" w:hAnsiTheme="majorEastAsia" w:cs="맑은 고딕"/>
+          <w:b w:val="0"/>
+          <w:bCs w:val="0"/>
+        </w:rPr>
+        <w:t>“</w:t>
+      </w:r>
       <w:r>
         <w:rPr>
           <w:rStyle w:val="vlist-s"/>
@@ -10917,9 +10752,9 @@
           <w:b w:val="0"/>
           <w:bCs w:val="0"/>
         </w:rPr>
-        <w:t>증가 시키고</w:t>
-      </w:r>
-      <w:proofErr w:type="gramEnd"/>
+        <w:t xml:space="preserve">Learned </w:t>
+      </w:r>
+      <w:proofErr w:type="spellStart"/>
       <w:r>
         <w:rPr>
           <w:rStyle w:val="vlist-s"/>
@@ -10927,8 +10762,9 @@
           <w:b w:val="0"/>
           <w:bCs w:val="0"/>
         </w:rPr>
-        <w:t xml:space="preserve"> X 또는 Z의 새로운 행을 참조하면 됩니다. 하지만 </w:t>
-      </w:r>
+        <w:t>MotionMatching</w:t>
+      </w:r>
+      <w:proofErr w:type="spellEnd"/>
       <w:r>
         <w:rPr>
           <w:rStyle w:val="vlist-s"/>
@@ -10936,7 +10772,7 @@
           <w:b w:val="0"/>
           <w:bCs w:val="0"/>
         </w:rPr>
-        <w:t>“</w:t>
+        <w:t>”</w:t>
       </w:r>
       <w:r>
         <w:rPr>
@@ -10945,9 +10781,8 @@
           <w:b w:val="0"/>
           <w:bCs w:val="0"/>
         </w:rPr>
-        <w:t xml:space="preserve">Learned </w:t>
-      </w:r>
-      <w:proofErr w:type="spellStart"/>
+        <w:t xml:space="preserve">에서는 X와 Z를 메모리에 저장하지 않고 다음 애니메이션 행을 </w:t>
+      </w:r>
       <w:r>
         <w:rPr>
           <w:rStyle w:val="vlist-s"/>
@@ -10955,17 +10790,7 @@
           <w:b w:val="0"/>
           <w:bCs w:val="0"/>
         </w:rPr>
-        <w:t>MotionMatching</w:t>
-      </w:r>
-      <w:proofErr w:type="spellEnd"/>
-      <w:r>
-        <w:rPr>
-          <w:rStyle w:val="vlist-s"/>
-          <w:rFonts w:asciiTheme="majorEastAsia" w:eastAsiaTheme="majorEastAsia" w:hAnsiTheme="majorEastAsia" w:cs="맑은 고딕"/>
-          <w:b w:val="0"/>
-          <w:bCs w:val="0"/>
-        </w:rPr>
-        <w:t>”</w:t>
+        <w:t>찾는 것이</w:t>
       </w:r>
       <w:r>
         <w:rPr>
@@ -10974,24 +10799,6 @@
           <w:b w:val="0"/>
           <w:bCs w:val="0"/>
         </w:rPr>
-        <w:t xml:space="preserve">에서는 X와 Z를 메모리에 저장하지 않고 다음 애니메이션 행을 </w:t>
-      </w:r>
-      <w:r>
-        <w:rPr>
-          <w:rStyle w:val="vlist-s"/>
-          <w:rFonts w:asciiTheme="majorEastAsia" w:eastAsiaTheme="majorEastAsia" w:hAnsiTheme="majorEastAsia" w:cs="맑은 고딕" w:hint="eastAsia"/>
-          <w:b w:val="0"/>
-          <w:bCs w:val="0"/>
-        </w:rPr>
-        <w:t>찾는 것이</w:t>
-      </w:r>
-      <w:r>
-        <w:rPr>
-          <w:rStyle w:val="vlist-s"/>
-          <w:rFonts w:asciiTheme="majorEastAsia" w:eastAsiaTheme="majorEastAsia" w:hAnsiTheme="majorEastAsia" w:cs="맑은 고딕" w:hint="eastAsia"/>
-          <w:b w:val="0"/>
-          <w:bCs w:val="0"/>
-        </w:rPr>
         <w:t xml:space="preserve"> 목적이기 때문에 이 과정은 비교적 단순 하지 않습니다. 우리는 이 과정을 Stepper라는 신경망 기반 학습 모델을 통해 진행하려고 합니다.</w:t>
       </w:r>
       <w:r>
@@ -11071,7 +10878,6 @@
         </w:rPr>
         <w:t>_</w:t>
       </w:r>
-      <w:proofErr w:type="gramStart"/>
       <w:r>
         <w:rPr>
           <w:rStyle w:val="katex-mathml"/>
@@ -11106,16 +10912,7 @@
           <w:b w:val="0"/>
           <w:bCs w:val="0"/>
         </w:rPr>
-        <w:t>에서</w:t>
-      </w:r>
-      <w:proofErr w:type="gramEnd"/>
-      <w:r>
-        <w:rPr>
-          <w:rFonts w:asciiTheme="minorEastAsia" w:hAnsiTheme="minorEastAsia"/>
-          <w:b w:val="0"/>
-          <w:bCs w:val="0"/>
-        </w:rPr>
-        <w:t xml:space="preserve"> 입력으로 받아들이고, 다음 프레임에서의 특성 벡터 </w:t>
+        <w:t xml:space="preserve">에서 입력으로 받아들이고, 다음 프레임에서의 특성 벡터 </w:t>
       </w:r>
       <w:r>
         <w:rPr>
@@ -11270,18 +11067,16 @@
         </w:rPr>
         <w:t xml:space="preserve">를 업데이트할 때 결과를 </w:t>
       </w:r>
-      <w:proofErr w:type="spellStart"/>
-      <w:r>
-        <w:rPr>
-          <w:rFonts w:asciiTheme="minorEastAsia" w:hAnsiTheme="minorEastAsia"/>
-          <w:b w:val="0"/>
-          <w:bCs w:val="0"/>
-          <w:sz w:val="20"/>
-          <w:szCs w:val="20"/>
-        </w:rPr>
-        <w:t>평균화합니다</w:t>
-      </w:r>
-      <w:proofErr w:type="spellEnd"/>
+      <w:r>
+        <w:rPr>
+          <w:rFonts w:asciiTheme="minorEastAsia" w:hAnsiTheme="minorEastAsia" w:hint="eastAsia"/>
+          <w:b w:val="0"/>
+          <w:bCs w:val="0"/>
+          <w:sz w:val="20"/>
+          <w:szCs w:val="20"/>
+        </w:rPr>
+        <w:t>평균화 합니다</w:t>
+      </w:r>
       <w:r>
         <w:rPr>
           <w:rFonts w:asciiTheme="minorEastAsia" w:hAnsiTheme="minorEastAsia"/>
@@ -11527,15 +11322,7 @@
           <w:b w:val="0"/>
           <w:bCs w:val="0"/>
         </w:rPr>
-        <w:t xml:space="preserve">Learned Motion </w:t>
-      </w:r>
-      <w:proofErr w:type="gramStart"/>
-      <w:r>
-        <w:rPr>
-          <w:b w:val="0"/>
-          <w:bCs w:val="0"/>
-        </w:rPr>
-        <w:t>Matching</w:t>
+        <w:t>Learned Motion Matching</w:t>
       </w:r>
       <w:r>
         <w:rPr>
@@ -11543,16 +11330,7 @@
           <w:b w:val="0"/>
           <w:bCs w:val="0"/>
         </w:rPr>
-        <w:t>[</w:t>
-      </w:r>
-      <w:proofErr w:type="gramEnd"/>
-      <w:r>
-        <w:rPr>
-          <w:rFonts w:asciiTheme="majorEastAsia" w:eastAsiaTheme="majorEastAsia" w:hAnsiTheme="majorEastAsia" w:hint="eastAsia"/>
-          <w:b w:val="0"/>
-          <w:bCs w:val="0"/>
-        </w:rPr>
-        <w:t xml:space="preserve">5] </w:t>
+        <w:t xml:space="preserve">[5] </w:t>
       </w:r>
       <w:r>
         <w:rPr>
@@ -11599,6 +11377,7 @@
           <w:ilvl w:val="0"/>
           <w:numId w:val="0"/>
         </w:numPr>
+        <w:ind w:firstLineChars="100" w:firstLine="200"/>
         <w:rPr>
           <w:rFonts w:asciiTheme="majorEastAsia" w:eastAsiaTheme="majorEastAsia" w:hAnsiTheme="majorEastAsia"/>
           <w:b w:val="0"/>
@@ -11613,6 +11392,22 @@
         </w:rPr>
         <w:t xml:space="preserve">위 챕터에서의 Stepper 라는 </w:t>
       </w:r>
+      <w:r>
+        <w:rPr>
+          <w:rFonts w:asciiTheme="majorEastAsia" w:eastAsiaTheme="majorEastAsia" w:hAnsiTheme="majorEastAsia" w:hint="eastAsia"/>
+          <w:b w:val="0"/>
+          <w:bCs w:val="0"/>
+        </w:rPr>
+        <w:t>신</w:t>
+      </w:r>
+      <w:r>
+        <w:rPr>
+          <w:rFonts w:asciiTheme="majorEastAsia" w:eastAsiaTheme="majorEastAsia" w:hAnsiTheme="majorEastAsia" w:hint="eastAsia"/>
+          <w:b w:val="0"/>
+          <w:bCs w:val="0"/>
+        </w:rPr>
+        <w:t xml:space="preserve">경망 모델로 시간에 따라 특징 벡터를 진행 시킬 수 있었습니다. 하지만 Stepper만을 이용해서 </w:t>
+      </w:r>
       <w:proofErr w:type="spellStart"/>
       <w:r>
         <w:rPr>
@@ -11620,7 +11415,7 @@
           <w:b w:val="0"/>
           <w:bCs w:val="0"/>
         </w:rPr>
-        <w:t>긴경망</w:t>
+        <w:t>특징데이터셋인</w:t>
       </w:r>
       <w:proofErr w:type="spellEnd"/>
       <w:r>
@@ -11629,43 +11424,39 @@
           <w:b w:val="0"/>
           <w:bCs w:val="0"/>
         </w:rPr>
-        <w:t xml:space="preserve"> 모델로 시간에 따라 특징 벡터를 </w:t>
-      </w:r>
-      <w:proofErr w:type="gramStart"/>
+        <w:t xml:space="preserve"> X에 대해서 </w:t>
+      </w:r>
       <w:r>
         <w:rPr>
           <w:rFonts w:asciiTheme="majorEastAsia" w:eastAsiaTheme="majorEastAsia" w:hAnsiTheme="majorEastAsia" w:hint="eastAsia"/>
           <w:b w:val="0"/>
           <w:bCs w:val="0"/>
         </w:rPr>
-        <w:t>진행 시킬</w:t>
-      </w:r>
-      <w:proofErr w:type="gramEnd"/>
+        <w:t xml:space="preserve">메모리를 </w:t>
+      </w:r>
       <w:r>
         <w:rPr>
           <w:rFonts w:asciiTheme="majorEastAsia" w:eastAsiaTheme="majorEastAsia" w:hAnsiTheme="majorEastAsia" w:hint="eastAsia"/>
           <w:b w:val="0"/>
           <w:bCs w:val="0"/>
         </w:rPr>
-        <w:t xml:space="preserve"> 수 있었습니다. 하지만 Stepper만을 이용해서 </w:t>
-      </w:r>
-      <w:proofErr w:type="spellStart"/>
+        <w:t>독립</w:t>
+      </w:r>
       <w:r>
         <w:rPr>
           <w:rFonts w:asciiTheme="majorEastAsia" w:eastAsiaTheme="majorEastAsia" w:hAnsiTheme="majorEastAsia" w:hint="eastAsia"/>
           <w:b w:val="0"/>
           <w:bCs w:val="0"/>
         </w:rPr>
-        <w:t>특징데이터셋인</w:t>
-      </w:r>
-      <w:proofErr w:type="spellEnd"/>
+        <w:t xml:space="preserve"> </w:t>
+      </w:r>
       <w:r>
         <w:rPr>
           <w:rFonts w:asciiTheme="majorEastAsia" w:eastAsiaTheme="majorEastAsia" w:hAnsiTheme="majorEastAsia" w:hint="eastAsia"/>
           <w:b w:val="0"/>
           <w:bCs w:val="0"/>
         </w:rPr>
-        <w:t xml:space="preserve"> X에 대해서 </w:t>
+        <w:t>시킬</w:t>
       </w:r>
       <w:r>
         <w:rPr>
@@ -11673,16 +11464,15 @@
           <w:b w:val="0"/>
           <w:bCs w:val="0"/>
         </w:rPr>
-        <w:t xml:space="preserve">메모리를 </w:t>
-      </w:r>
-      <w:proofErr w:type="gramStart"/>
+        <w:t xml:space="preserve"> </w:t>
+      </w:r>
       <w:r>
         <w:rPr>
           <w:rFonts w:asciiTheme="majorEastAsia" w:eastAsiaTheme="majorEastAsia" w:hAnsiTheme="majorEastAsia" w:hint="eastAsia"/>
           <w:b w:val="0"/>
           <w:bCs w:val="0"/>
         </w:rPr>
-        <w:t>독립</w:t>
+        <w:t xml:space="preserve">수 없었습니다. 왜냐하면 쿼리 벡터 x^에 수행되는 </w:t>
       </w:r>
       <w:r>
         <w:rPr>
@@ -11690,7 +11480,7 @@
           <w:b w:val="0"/>
           <w:bCs w:val="0"/>
         </w:rPr>
-        <w:t xml:space="preserve"> </w:t>
+        <w:t xml:space="preserve">매칭 검색 과정에서는 여전히 X 벡터가 사용되야 </w:t>
       </w:r>
       <w:r>
         <w:rPr>
@@ -11698,16 +11488,15 @@
           <w:b w:val="0"/>
           <w:bCs w:val="0"/>
         </w:rPr>
-        <w:t>시킬</w:t>
-      </w:r>
-      <w:proofErr w:type="gramEnd"/>
+        <w:t>하기 때문입니다</w:t>
+      </w:r>
       <w:r>
         <w:rPr>
           <w:rFonts w:asciiTheme="majorEastAsia" w:eastAsiaTheme="majorEastAsia" w:hAnsiTheme="majorEastAsia" w:hint="eastAsia"/>
           <w:b w:val="0"/>
           <w:bCs w:val="0"/>
         </w:rPr>
-        <w:t xml:space="preserve"> </w:t>
+        <w:t xml:space="preserve">. 이것을 해결하기 위해 </w:t>
       </w:r>
       <w:r>
         <w:rPr>
@@ -11715,7 +11504,7 @@
           <w:b w:val="0"/>
           <w:bCs w:val="0"/>
         </w:rPr>
-        <w:t xml:space="preserve">수 없었습니다. 왜냐하면 쿼리 벡터 x^에 수행되는 </w:t>
+        <w:t xml:space="preserve">타겟 논문에서는 </w:t>
       </w:r>
       <w:r>
         <w:rPr>
@@ -11723,7 +11512,7 @@
           <w:b w:val="0"/>
           <w:bCs w:val="0"/>
         </w:rPr>
-        <w:t xml:space="preserve">매칭 검색 과정에서는 여전히 X 벡터가 사용되야 </w:t>
+        <w:t>Projector라는 신경망 모델을 사용합니다. Projector</w:t>
       </w:r>
       <w:r>
         <w:rPr>
@@ -11731,7 +11520,7 @@
           <w:b w:val="0"/>
           <w:bCs w:val="0"/>
         </w:rPr>
-        <w:t>하기 때문입니다</w:t>
+        <w:t xml:space="preserve">의 목표에 대하여 </w:t>
       </w:r>
       <w:r>
         <w:rPr>
@@ -11739,7 +11528,15 @@
           <w:b w:val="0"/>
           <w:bCs w:val="0"/>
         </w:rPr>
-        <w:t xml:space="preserve">. 이것을 해결하기 위해 </w:t>
+        <w:t xml:space="preserve">설명 하면 </w:t>
+      </w:r>
+      <w:r>
+        <w:rPr>
+          <w:rFonts w:asciiTheme="majorEastAsia" w:eastAsiaTheme="majorEastAsia" w:hAnsiTheme="majorEastAsia"/>
+          <w:b w:val="0"/>
+          <w:bCs w:val="0"/>
+        </w:rPr>
+        <w:t>프로젝터(Projector)는 주어진 입력 벡터에 대해 매칭 데이터베이스에서 가장 가까운 이웃을 찾아 그에 해당하는 특징 벡터와 잠재 변수를 출력하는 네트워크입니다. 이 네트워크는 일반적으로 최근접 이웃 검색을 대체하고, 학습된 데이터를 기반으로 쿼리 벡터와 가장 유사한 벡터를 찾아주는 기능을</w:t>
       </w:r>
       <w:r>
         <w:rPr>
@@ -11747,7 +11544,7 @@
           <w:b w:val="0"/>
           <w:bCs w:val="0"/>
         </w:rPr>
-        <w:t xml:space="preserve">타겟 논문에서는 </w:t>
+        <w:t xml:space="preserve"> </w:t>
       </w:r>
       <w:r>
         <w:rPr>
@@ -11755,67 +11552,7 @@
           <w:b w:val="0"/>
           <w:bCs w:val="0"/>
         </w:rPr>
-        <w:t>Projector라는 신경망 모델을 사용합니다. Projector</w:t>
-      </w:r>
-      <w:r>
-        <w:rPr>
-          <w:rFonts w:asciiTheme="majorEastAsia" w:eastAsiaTheme="majorEastAsia" w:hAnsiTheme="majorEastAsia" w:hint="eastAsia"/>
-          <w:b w:val="0"/>
-          <w:bCs w:val="0"/>
-        </w:rPr>
-        <w:t xml:space="preserve">의 목표에 대하여 </w:t>
-      </w:r>
-      <w:proofErr w:type="gramStart"/>
-      <w:r>
-        <w:rPr>
-          <w:rFonts w:asciiTheme="majorEastAsia" w:eastAsiaTheme="majorEastAsia" w:hAnsiTheme="majorEastAsia" w:hint="eastAsia"/>
-          <w:b w:val="0"/>
-          <w:bCs w:val="0"/>
-        </w:rPr>
-        <w:t>설명 하면</w:t>
-      </w:r>
-      <w:proofErr w:type="gramEnd"/>
-      <w:r>
-        <w:rPr>
-          <w:rFonts w:asciiTheme="majorEastAsia" w:eastAsiaTheme="majorEastAsia" w:hAnsiTheme="majorEastAsia" w:hint="eastAsia"/>
-          <w:b w:val="0"/>
-          <w:bCs w:val="0"/>
-        </w:rPr>
-        <w:t xml:space="preserve"> </w:t>
-      </w:r>
-      <w:r>
-        <w:rPr>
-          <w:rFonts w:asciiTheme="majorEastAsia" w:eastAsiaTheme="majorEastAsia" w:hAnsiTheme="majorEastAsia"/>
-          <w:b w:val="0"/>
-          <w:bCs w:val="0"/>
-        </w:rPr>
-        <w:t>프로젝터(Projector)는 주어진 입력 벡터에 대해 매칭 데이터베이스에서 가장 가까운 이웃을 찾아 그에 해당하는 특징 벡터와 잠재 변수를 출력하는 네트워크입니다. 이 네트워크는 일반적으로 최근접 이웃 검색을 대체하고, 학습된 데이터를 기반으로 쿼리 벡터와 가장 유사한 벡터를 찾아주는 기능을</w:t>
-      </w:r>
-      <w:r>
-        <w:rPr>
-          <w:rFonts w:asciiTheme="majorEastAsia" w:eastAsiaTheme="majorEastAsia" w:hAnsiTheme="majorEastAsia" w:hint="eastAsia"/>
-          <w:b w:val="0"/>
-          <w:bCs w:val="0"/>
-        </w:rPr>
-        <w:t xml:space="preserve"> </w:t>
-      </w:r>
-      <w:proofErr w:type="gramStart"/>
-      <w:r>
-        <w:rPr>
-          <w:rFonts w:asciiTheme="majorEastAsia" w:eastAsiaTheme="majorEastAsia" w:hAnsiTheme="majorEastAsia" w:hint="eastAsia"/>
-          <w:b w:val="0"/>
-          <w:bCs w:val="0"/>
-        </w:rPr>
-        <w:t>하게  됩니다</w:t>
-      </w:r>
-      <w:proofErr w:type="gramEnd"/>
-      <w:r>
-        <w:rPr>
-          <w:rFonts w:asciiTheme="majorEastAsia" w:eastAsiaTheme="majorEastAsia" w:hAnsiTheme="majorEastAsia" w:hint="eastAsia"/>
-          <w:b w:val="0"/>
-          <w:bCs w:val="0"/>
-        </w:rPr>
-        <w:t>.</w:t>
+        <w:t>하게  됩니다.</w:t>
       </w:r>
       <w:r>
         <w:rPr>
@@ -11833,6 +11570,7 @@
           <w:ilvl w:val="0"/>
           <w:numId w:val="0"/>
         </w:numPr>
+        <w:ind w:firstLineChars="100" w:firstLine="200"/>
         <w:rPr>
           <w:b w:val="0"/>
           <w:bCs w:val="0"/>
@@ -12067,7 +11805,6 @@
         </w:rPr>
         <w:t xml:space="preserve"> n</w:t>
       </w:r>
-      <w:proofErr w:type="gramStart"/>
       <w:r>
         <w:rPr>
           <w:b w:val="0"/>
@@ -12105,7 +11842,6 @@
         </w:rPr>
         <w:t>을</w:t>
       </w:r>
-      <w:proofErr w:type="gramEnd"/>
       <w:r>
         <w:rPr>
           <w:rFonts w:hint="eastAsia"/>
@@ -12507,7 +12243,23 @@
           <w:b w:val="0"/>
           <w:bCs w:val="0"/>
         </w:rPr>
-        <w:t xml:space="preserve">를 업데이트할 때 결과를 </w:t>
+        <w:t>를 업데이트할 때 결과를 평균화</w:t>
+      </w:r>
+      <w:r>
+        <w:rPr>
+          <w:rFonts w:asciiTheme="majorEastAsia" w:eastAsiaTheme="majorEastAsia" w:hAnsiTheme="majorEastAsia" w:hint="eastAsia"/>
+          <w:b w:val="0"/>
+          <w:bCs w:val="0"/>
+        </w:rPr>
+        <w:t xml:space="preserve"> </w:t>
+      </w:r>
+      <w:r>
+        <w:rPr>
+          <w:rFonts w:asciiTheme="majorEastAsia" w:eastAsiaTheme="majorEastAsia" w:hAnsiTheme="majorEastAsia"/>
+          <w:b w:val="0"/>
+          <w:bCs w:val="0"/>
+        </w:rPr>
+        <w:t xml:space="preserve">합니다. 다양한 노이즈 크기를 </w:t>
       </w:r>
       <w:proofErr w:type="spellStart"/>
       <w:r>
@@ -12516,7 +12268,7 @@
           <w:b w:val="0"/>
           <w:bCs w:val="0"/>
         </w:rPr>
-        <w:t>평균화합니다</w:t>
+        <w:t>샘플링함으로써</w:t>
       </w:r>
       <w:proofErr w:type="spellEnd"/>
       <w:r>
@@ -12525,83 +12277,53 @@
           <w:b w:val="0"/>
           <w:bCs w:val="0"/>
         </w:rPr>
-        <w:t xml:space="preserve">. 다양한 노이즈 크기를 </w:t>
-      </w:r>
-      <w:proofErr w:type="spellStart"/>
+        <w:t xml:space="preserve"> 프로젝터를 다양한 크기의 교란에 </w:t>
+      </w:r>
+      <w:r>
+        <w:rPr>
+          <w:rFonts w:asciiTheme="majorEastAsia" w:eastAsiaTheme="majorEastAsia" w:hAnsiTheme="majorEastAsia" w:hint="eastAsia"/>
+          <w:b w:val="0"/>
+          <w:bCs w:val="0"/>
+        </w:rPr>
+        <w:t>강화 시킵니다</w:t>
+      </w:r>
       <w:r>
         <w:rPr>
           <w:rFonts w:asciiTheme="majorEastAsia" w:eastAsiaTheme="majorEastAsia" w:hAnsiTheme="majorEastAsia"/>
           <w:b w:val="0"/>
           <w:bCs w:val="0"/>
         </w:rPr>
-        <w:t>샘플링함으로써</w:t>
-      </w:r>
-      <w:proofErr w:type="spellEnd"/>
+        <w:t>. 가중치 w</w:t>
+      </w:r>
+      <w:r>
+        <w:rPr>
+          <w:rFonts w:ascii="MS Gothic" w:eastAsia="MS Gothic" w:hAnsi="MS Gothic" w:cs="MS Gothic" w:hint="eastAsia"/>
+          <w:b w:val="0"/>
+          <w:bCs w:val="0"/>
+        </w:rPr>
+        <w:t>∗</w:t>
+      </w:r>
       <w:r>
         <w:rPr>
           <w:rFonts w:asciiTheme="majorEastAsia" w:eastAsiaTheme="majorEastAsia" w:hAnsiTheme="majorEastAsia"/>
           <w:b w:val="0"/>
           <w:bCs w:val="0"/>
         </w:rPr>
-        <w:t xml:space="preserve"> 프로젝터를 다양한 크기의 교란에 </w:t>
-      </w:r>
-      <w:proofErr w:type="spellStart"/>
-      <w:r>
-        <w:rPr>
-          <w:rFonts w:asciiTheme="majorEastAsia" w:eastAsiaTheme="majorEastAsia" w:hAnsiTheme="majorEastAsia"/>
-          <w:b w:val="0"/>
-          <w:bCs w:val="0"/>
-        </w:rPr>
-        <w:t>강화시킵니다</w:t>
-      </w:r>
-      <w:proofErr w:type="spellEnd"/>
-      <w:r>
-        <w:rPr>
-          <w:rFonts w:asciiTheme="majorEastAsia" w:eastAsiaTheme="majorEastAsia" w:hAnsiTheme="majorEastAsia"/>
-          <w:b w:val="0"/>
-          <w:bCs w:val="0"/>
-        </w:rPr>
-        <w:t>. 가중치 w</w:t>
-      </w:r>
-      <w:r>
-        <w:rPr>
-          <w:rFonts w:ascii="MS Gothic" w:eastAsia="MS Gothic" w:hAnsi="MS Gothic" w:cs="MS Gothic" w:hint="eastAsia"/>
-          <w:b w:val="0"/>
-          <w:bCs w:val="0"/>
-        </w:rPr>
-        <w:t>∗</w:t>
-      </w:r>
-      <w:r>
-        <w:rPr>
-          <w:rFonts w:asciiTheme="majorEastAsia" w:eastAsiaTheme="majorEastAsia" w:hAnsiTheme="majorEastAsia"/>
-          <w:b w:val="0"/>
-          <w:bCs w:val="0"/>
-        </w:rPr>
-        <w:t>는 모든 손실에 대해 대략적으로 동일한 가중치를 제공하도록 설정됩니다</w:t>
-      </w:r>
-      <w:proofErr w:type="gramStart"/>
-      <w:r>
-        <w:rPr>
-          <w:rFonts w:asciiTheme="majorEastAsia" w:eastAsiaTheme="majorEastAsia" w:hAnsiTheme="majorEastAsia"/>
+        <w:t>는 모든 손실에 대해 대략적으로 동일한 가중치를 제공하도록 설정됩니다.</w:t>
+      </w:r>
+      <w:r>
+        <w:rPr>
+          <w:rFonts w:hint="eastAsia"/>
+        </w:rPr>
+        <w:t xml:space="preserve"> </w:t>
+      </w:r>
+      <w:r>
+        <w:rPr>
           <w:b w:val="0"/>
           <w:bCs w:val="0"/>
         </w:rPr>
         <w:t>.</w:t>
       </w:r>
-      <w:r>
-        <w:rPr>
-          <w:rFonts w:hint="eastAsia"/>
-        </w:rPr>
-        <w:t xml:space="preserve"> </w:t>
-      </w:r>
-      <w:r>
-        <w:rPr>
-          <w:b w:val="0"/>
-          <w:bCs w:val="0"/>
-        </w:rPr>
-        <w:t>.</w:t>
-      </w:r>
-      <w:proofErr w:type="gramEnd"/>
     </w:p>
     <w:p>
       <w:pPr>
@@ -12610,6 +12332,7 @@
           <w:ilvl w:val="0"/>
           <w:numId w:val="0"/>
         </w:numPr>
+        <w:ind w:firstLineChars="100" w:firstLine="200"/>
         <w:rPr>
           <w:rFonts w:asciiTheme="majorEastAsia" w:eastAsiaTheme="majorEastAsia" w:hAnsiTheme="majorEastAsia"/>
           <w:b w:val="0"/>
@@ -12626,47 +12349,91 @@
       </w:r>
       <w:r>
         <w:rPr>
+          <w:rFonts w:asciiTheme="majorEastAsia" w:eastAsiaTheme="majorEastAsia" w:hAnsiTheme="majorEastAsia" w:hint="eastAsia"/>
+          <w:b w:val="0"/>
+          <w:bCs w:val="0"/>
+        </w:rPr>
+        <w:t>Projector</w:t>
+      </w:r>
+      <w:r>
+        <w:rPr>
           <w:rFonts w:asciiTheme="majorEastAsia" w:eastAsiaTheme="majorEastAsia" w:hAnsiTheme="majorEastAsia"/>
           <w:b w:val="0"/>
           <w:bCs w:val="0"/>
         </w:rPr>
-        <w:t xml:space="preserve">프로젝터가 훈련되면, 학습된 모션 매칭 파이프라인이 완성됩니다. 최근접 이웃 검색 대신, 매 N프레임마다 사용자 쿼리 xˆ를 프로젝터 P를 통해 전달합니다. 그런 다음 각 프레임마다, </w:t>
-      </w:r>
-      <w:proofErr w:type="spellStart"/>
+        <w:t xml:space="preserve">가 훈련되면, 학습된 모션 매칭 파이프라인이 완성됩니다. 최근접 이웃 검색 대신, 매 N프레임마다 사용자 쿼리 xˆ를 프로젝터 P를 통해 전달합니다. 그런 다음 각 프레임마다, </w:t>
+      </w:r>
       <w:r>
         <w:rPr>
           <w:rFonts w:asciiTheme="majorEastAsia" w:eastAsiaTheme="majorEastAsia" w:hAnsiTheme="majorEastAsia"/>
           <w:b w:val="0"/>
           <w:bCs w:val="0"/>
         </w:rPr>
-        <w:t>스테퍼</w:t>
-      </w:r>
-      <w:proofErr w:type="spellEnd"/>
+        <w:t>“</w:t>
+      </w:r>
+      <w:r>
+        <w:rPr>
+          <w:rFonts w:asciiTheme="majorEastAsia" w:eastAsiaTheme="majorEastAsia" w:hAnsiTheme="majorEastAsia" w:hint="eastAsia"/>
+          <w:b w:val="0"/>
+          <w:bCs w:val="0"/>
+        </w:rPr>
+        <w:t>Stepper</w:t>
+      </w:r>
       <w:r>
         <w:rPr>
           <w:rFonts w:asciiTheme="majorEastAsia" w:eastAsiaTheme="majorEastAsia" w:hAnsiTheme="majorEastAsia"/>
           <w:b w:val="0"/>
           <w:bCs w:val="0"/>
         </w:rPr>
+        <w:t>”</w:t>
+      </w:r>
+      <w:r>
+        <w:rPr>
+          <w:rFonts w:asciiTheme="majorEastAsia" w:eastAsiaTheme="majorEastAsia" w:hAnsiTheme="majorEastAsia"/>
+          <w:b w:val="0"/>
+          <w:bCs w:val="0"/>
+        </w:rPr>
         <w:t xml:space="preserve"> S를 사용하여 찾은 매칭 및 잠재 특징 벡터를 전진시키고, 디코딩하여 </w:t>
       </w:r>
-      <w:proofErr w:type="spellStart"/>
       <w:r>
         <w:rPr>
           <w:rFonts w:asciiTheme="majorEastAsia" w:eastAsiaTheme="majorEastAsia" w:hAnsiTheme="majorEastAsia"/>
           <w:b w:val="0"/>
           <w:bCs w:val="0"/>
         </w:rPr>
-        <w:t>디컴프레서</w:t>
-      </w:r>
-      <w:proofErr w:type="spellEnd"/>
+        <w:t>“</w:t>
+      </w:r>
+      <w:r>
+        <w:rPr>
+          <w:rFonts w:asciiTheme="majorEastAsia" w:eastAsiaTheme="majorEastAsia" w:hAnsiTheme="majorEastAsia" w:hint="eastAsia"/>
+          <w:b w:val="0"/>
+          <w:bCs w:val="0"/>
+        </w:rPr>
+        <w:t>Decompressor</w:t>
+      </w:r>
       <w:r>
         <w:rPr>
           <w:rFonts w:asciiTheme="majorEastAsia" w:eastAsiaTheme="majorEastAsia" w:hAnsiTheme="majorEastAsia"/>
           <w:b w:val="0"/>
           <w:bCs w:val="0"/>
         </w:rPr>
-        <w:t xml:space="preserve"> D를 사용하여 포즈를 생성합니다.</w:t>
+        <w:t>”</w:t>
+      </w:r>
+      <w:r>
+        <w:rPr>
+          <w:rFonts w:asciiTheme="majorEastAsia" w:eastAsiaTheme="majorEastAsia" w:hAnsiTheme="majorEastAsia" w:hint="eastAsia"/>
+          <w:b w:val="0"/>
+          <w:bCs w:val="0"/>
+        </w:rPr>
+        <w:t xml:space="preserve"> </w:t>
+      </w:r>
+      <w:r>
+        <w:rPr>
+          <w:rFonts w:asciiTheme="majorEastAsia" w:eastAsiaTheme="majorEastAsia" w:hAnsiTheme="majorEastAsia"/>
+          <w:b w:val="0"/>
+          <w:bCs w:val="0"/>
+        </w:rPr>
+        <w:t>D를 사용하여 포즈를 생성합니다.</w:t>
       </w:r>
     </w:p>
     <w:p>
@@ -12688,25 +12455,8 @@
           <w:b w:val="0"/>
           <w:bCs w:val="0"/>
         </w:rPr>
-        <w:t xml:space="preserve">이제 Project를 사용함으로써 메모리에 X와 Z를 저장할 필요가 없도록 </w:t>
-      </w:r>
-      <w:proofErr w:type="gramStart"/>
-      <w:r>
-        <w:rPr>
-          <w:rFonts w:asciiTheme="majorEastAsia" w:eastAsiaTheme="majorEastAsia" w:hAnsiTheme="majorEastAsia" w:hint="eastAsia"/>
-          <w:b w:val="0"/>
-          <w:bCs w:val="0"/>
-        </w:rPr>
-        <w:t>구성 할</w:t>
-      </w:r>
-      <w:proofErr w:type="gramEnd"/>
-      <w:r>
-        <w:rPr>
-          <w:rFonts w:asciiTheme="majorEastAsia" w:eastAsiaTheme="majorEastAsia" w:hAnsiTheme="majorEastAsia" w:hint="eastAsia"/>
-          <w:b w:val="0"/>
-          <w:bCs w:val="0"/>
-        </w:rPr>
-        <w:t xml:space="preserve"> 수 있습니다. </w:t>
+        <w:lastRenderedPageBreak/>
+        <w:t xml:space="preserve">이제 Project를 사용함으로써 메모리에 X와 Z를 저장할 필요가 없도록 구성 할 수 있습니다. </w:t>
       </w:r>
     </w:p>
     <w:p>
@@ -12732,7 +12482,6 @@
           <w:bCs w:val="0"/>
           <w:szCs w:val="20"/>
         </w:rPr>
-        <w:lastRenderedPageBreak/>
         <w:t xml:space="preserve">본 구현 과정에서 참고한 Projector에 대한 </w:t>
       </w:r>
       <w:r>
@@ -12860,15 +12609,7 @@
           <w:b w:val="0"/>
           <w:bCs w:val="0"/>
         </w:rPr>
-        <w:t xml:space="preserve">Learned Motion </w:t>
-      </w:r>
-      <w:proofErr w:type="gramStart"/>
-      <w:r>
-        <w:rPr>
-          <w:b w:val="0"/>
-          <w:bCs w:val="0"/>
-        </w:rPr>
-        <w:t>Matching</w:t>
+        <w:t>Learned Motion Matching</w:t>
       </w:r>
       <w:r>
         <w:rPr>
@@ -12876,16 +12617,7 @@
           <w:b w:val="0"/>
           <w:bCs w:val="0"/>
         </w:rPr>
-        <w:t>[</w:t>
-      </w:r>
-      <w:proofErr w:type="gramEnd"/>
-      <w:r>
-        <w:rPr>
-          <w:rFonts w:asciiTheme="majorEastAsia" w:eastAsiaTheme="majorEastAsia" w:hAnsiTheme="majorEastAsia" w:hint="eastAsia"/>
-          <w:b w:val="0"/>
-          <w:bCs w:val="0"/>
-        </w:rPr>
-        <w:t xml:space="preserve">5] </w:t>
+        <w:t xml:space="preserve">[5] </w:t>
       </w:r>
       <w:r>
         <w:rPr>
@@ -12937,6 +12669,7 @@
     <w:p>
       <w:pPr>
         <w:pStyle w:val="ac"/>
+        <w:ind w:firstLineChars="100" w:firstLine="200"/>
         <w:rPr>
           <w:rFonts w:asciiTheme="minorEastAsia" w:eastAsiaTheme="minorEastAsia" w:hAnsiTheme="minorEastAsia"/>
           <w:sz w:val="20"/>
@@ -13025,25 +12758,66 @@
           <w:sz w:val="20"/>
           <w:szCs w:val="20"/>
         </w:rPr>
-        <w:t xml:space="preserve"> </w:t>
-      </w:r>
-      <w:proofErr w:type="gramStart"/>
+        <w:t xml:space="preserve"> 기법 입니다.</w:t>
+      </w:r>
       <w:r>
         <w:rPr>
           <w:rFonts w:asciiTheme="minorEastAsia" w:eastAsiaTheme="minorEastAsia" w:hAnsiTheme="minorEastAsia" w:hint="eastAsia"/>
           <w:sz w:val="20"/>
           <w:szCs w:val="20"/>
         </w:rPr>
-        <w:t>기법 입니다</w:t>
-      </w:r>
-      <w:proofErr w:type="gramEnd"/>
+        <w:t xml:space="preserve"> Blending 기법이란 </w:t>
+      </w:r>
+      <w:r>
+        <w:rPr>
+          <w:rFonts w:asciiTheme="majorEastAsia" w:eastAsiaTheme="majorEastAsia" w:hAnsiTheme="majorEastAsia"/>
+          <w:sz w:val="20"/>
+          <w:szCs w:val="20"/>
+        </w:rPr>
+        <w:t>기본적으로</w:t>
+      </w:r>
+      <w:r>
+        <w:rPr>
+          <w:rFonts w:asciiTheme="majorEastAsia" w:eastAsiaTheme="majorEastAsia" w:hAnsiTheme="majorEastAsia" w:hint="eastAsia"/>
+          <w:sz w:val="20"/>
+          <w:szCs w:val="20"/>
+        </w:rPr>
+        <w:t xml:space="preserve"> </w:t>
+      </w:r>
+      <w:r>
+        <w:rPr>
+          <w:rFonts w:asciiTheme="majorEastAsia" w:eastAsiaTheme="majorEastAsia" w:hAnsiTheme="majorEastAsia"/>
+          <w:sz w:val="20"/>
+          <w:szCs w:val="20"/>
+        </w:rPr>
+        <w:t>두 가지 다른 애니메이션 상태 사이의 자연스러운 전환을 가능하게 합니다. 예를 들어, 캐릭터가 걷는 상태에서 달리는 상태로 전환될 때, 이 과정이 자연스럽고 부드럽게 이루어지게 됩니다. 이는 게임에서 플레이어 경험을 향상시키는 데 중요한 역할을 합니다.</w:t>
+      </w:r>
+    </w:p>
+    <w:p>
+      <w:pPr>
+        <w:pStyle w:val="ac"/>
+        <w:ind w:firstLineChars="100" w:firstLine="200"/>
+        <w:rPr>
+          <w:rFonts w:asciiTheme="majorEastAsia" w:eastAsiaTheme="majorEastAsia" w:hAnsiTheme="majorEastAsia"/>
+          <w:sz w:val="20"/>
+          <w:szCs w:val="20"/>
+        </w:rPr>
+      </w:pPr>
+      <w:r>
+        <w:rPr>
+          <w:rFonts w:asciiTheme="minorEastAsia" w:eastAsiaTheme="minorEastAsia" w:hAnsiTheme="minorEastAsia"/>
+          <w:sz w:val="20"/>
+          <w:szCs w:val="20"/>
+        </w:rPr>
+        <w:t>기존의 Blend 기법은 보통 애니메이션 상태 사이의 선형 보간(Linear Interpolation)을 사용하여 전환합니다. 이는 간단하고 빠르지만, 전환 과정에서 갑작스러운 변화가 발생</w:t>
+      </w:r>
       <w:r>
         <w:rPr>
           <w:rFonts w:asciiTheme="minorEastAsia" w:eastAsiaTheme="minorEastAsia" w:hAnsiTheme="minorEastAsia" w:hint="eastAsia"/>
           <w:sz w:val="20"/>
           <w:szCs w:val="20"/>
         </w:rPr>
-        <w:t>.</w:t>
+        <w:t>하여 플레이어 경험을 낮추기도 합니다.</w:t>
       </w:r>
       <w:r>
         <w:rPr>
@@ -13051,7 +12825,59 @@
           <w:sz w:val="20"/>
           <w:szCs w:val="20"/>
         </w:rPr>
-        <w:t xml:space="preserve"> Blending 기법이란 </w:t>
+        <w:t xml:space="preserve"> </w:t>
+      </w:r>
+      <w:r>
+        <w:rPr>
+          <w:rFonts w:asciiTheme="minorEastAsia" w:eastAsiaTheme="minorEastAsia" w:hAnsiTheme="minorEastAsia" w:hint="eastAsia"/>
+          <w:sz w:val="20"/>
+          <w:szCs w:val="20"/>
+        </w:rPr>
+        <w:t xml:space="preserve">하지만 </w:t>
+      </w:r>
+      <w:proofErr w:type="spellStart"/>
+      <w:r>
+        <w:rPr>
+          <w:rFonts w:asciiTheme="minorEastAsia" w:eastAsiaTheme="minorEastAsia" w:hAnsiTheme="minorEastAsia" w:hint="eastAsia"/>
+          <w:sz w:val="20"/>
+          <w:szCs w:val="20"/>
+        </w:rPr>
+        <w:t>Bavid</w:t>
+      </w:r>
+      <w:proofErr w:type="spellEnd"/>
+      <w:r>
+        <w:rPr>
+          <w:rFonts w:asciiTheme="minorEastAsia" w:eastAsiaTheme="minorEastAsia" w:hAnsiTheme="minorEastAsia" w:hint="eastAsia"/>
+          <w:sz w:val="20"/>
+          <w:szCs w:val="20"/>
+        </w:rPr>
+        <w:t xml:space="preserve"> Bollo가 고안한 </w:t>
+      </w:r>
+      <w:r>
+        <w:rPr>
+          <w:rFonts w:asciiTheme="minorEastAsia" w:eastAsiaTheme="minorEastAsia" w:hAnsiTheme="minorEastAsia"/>
+          <w:sz w:val="20"/>
+          <w:szCs w:val="20"/>
+        </w:rPr>
+        <w:t>'</w:t>
+      </w:r>
+      <w:proofErr w:type="spellStart"/>
+      <w:r>
+        <w:rPr>
+          <w:rFonts w:asciiTheme="minorEastAsia" w:eastAsiaTheme="minorEastAsia" w:hAnsiTheme="minorEastAsia"/>
+          <w:sz w:val="20"/>
+          <w:szCs w:val="20"/>
+        </w:rPr>
+        <w:t>Inertialization</w:t>
+      </w:r>
+      <w:proofErr w:type="spellEnd"/>
+      <w:r>
+        <w:rPr>
+          <w:rFonts w:asciiTheme="minorEastAsia" w:eastAsiaTheme="minorEastAsia" w:hAnsiTheme="minorEastAsia" w:hint="eastAsia"/>
+          <w:sz w:val="20"/>
+          <w:szCs w:val="20"/>
+        </w:rPr>
+        <w:t xml:space="preserve"> Blending 기법은 </w:t>
       </w:r>
       <w:r>
         <w:rPr>
@@ -13059,7 +12885,7 @@
           <w:sz w:val="20"/>
           <w:szCs w:val="20"/>
         </w:rPr>
-        <w:t>기본적으로</w:t>
+        <w:t>물리적 관성을 모델링하여 애니메이션 전환을 부드럽게 만듭니다. 예를 들어, 캐릭터가 움직임을 멈출 때도 일정한 관성을 고려하여 부드럽게 변화하도록 만듭니다. 이는 보다 자연스러운 애니메이션 전환을 가능하게 합니다.</w:t>
       </w:r>
       <w:r>
         <w:rPr>
@@ -13067,7 +12893,7 @@
           <w:sz w:val="20"/>
           <w:szCs w:val="20"/>
         </w:rPr>
-        <w:t xml:space="preserve"> </w:t>
+        <w:t xml:space="preserve"> 또한 </w:t>
       </w:r>
       <w:r>
         <w:rPr>
@@ -13075,109 +12901,65 @@
           <w:sz w:val="20"/>
           <w:szCs w:val="20"/>
         </w:rPr>
-        <w:t>두 가지 다른 애니메이션 상태 사이의 자연스러운 전환을 가능하게 합니다. 예를 들어, 캐릭터가 걷는 상태에서 달리는 상태로 전환될 때, 이 과정이 자연스럽고 부드럽게 이루어지게 됩니다. 이는 게임에서 플레이어 경험을 향상시키는 데 중요한 역할을 합니다.</w:t>
-      </w:r>
-    </w:p>
-    <w:p>
-      <w:pPr>
-        <w:pStyle w:val="ac"/>
+        <w:t>이 기술의 핵심 장점 중 하나는 높은 성능을 제공한다는 점입니다. 게임에서 매우 많은 양의 애니메이션 전환이 발생</w:t>
+      </w:r>
+      <w:r>
+        <w:rPr>
+          <w:rFonts w:asciiTheme="majorEastAsia" w:eastAsiaTheme="majorEastAsia" w:hAnsiTheme="majorEastAsia" w:hint="eastAsia"/>
+          <w:sz w:val="20"/>
+          <w:szCs w:val="20"/>
+        </w:rPr>
+        <w:t xml:space="preserve"> 하여 성능 문제를 </w:t>
+      </w:r>
+      <w:r>
+        <w:rPr>
+          <w:rFonts w:asciiTheme="majorEastAsia" w:eastAsiaTheme="majorEastAsia" w:hAnsiTheme="majorEastAsia" w:hint="eastAsia"/>
+          <w:sz w:val="20"/>
+          <w:szCs w:val="20"/>
+        </w:rPr>
+        <w:t>일으킬 수</w:t>
+      </w:r>
+      <w:r>
+        <w:rPr>
+          <w:rFonts w:asciiTheme="majorEastAsia" w:eastAsiaTheme="majorEastAsia" w:hAnsiTheme="majorEastAsia" w:hint="eastAsia"/>
+          <w:sz w:val="20"/>
+          <w:szCs w:val="20"/>
+        </w:rPr>
+        <w:t xml:space="preserve"> 있는데</w:t>
+      </w:r>
+      <w:r>
         <w:rPr>
           <w:rFonts w:asciiTheme="majorEastAsia" w:eastAsiaTheme="majorEastAsia" w:hAnsiTheme="majorEastAsia"/>
           <w:sz w:val="20"/>
           <w:szCs w:val="20"/>
         </w:rPr>
-      </w:pPr>
-      <w:r>
-        <w:rPr>
-          <w:rFonts w:asciiTheme="minorEastAsia" w:eastAsiaTheme="minorEastAsia" w:hAnsiTheme="minorEastAsia"/>
-          <w:sz w:val="20"/>
-          <w:szCs w:val="20"/>
-        </w:rPr>
-        <w:t>기존의 Blend 기법은 보통 애니메이션 상태 사이의 선형 보간(Linear Interpolation)을 사용하여 전환합니다. 이는 간단하고 빠르지만, 전환 과정에서 갑작스러운 변화가 발생</w:t>
-      </w:r>
-      <w:r>
-        <w:rPr>
-          <w:rFonts w:asciiTheme="minorEastAsia" w:eastAsiaTheme="minorEastAsia" w:hAnsiTheme="minorEastAsia" w:hint="eastAsia"/>
-          <w:sz w:val="20"/>
-          <w:szCs w:val="20"/>
-        </w:rPr>
-        <w:t>하여 플레이어 경험을 낮추기도 합니다.</w:t>
-      </w:r>
-      <w:r>
-        <w:rPr>
-          <w:rFonts w:asciiTheme="minorEastAsia" w:eastAsiaTheme="minorEastAsia" w:hAnsiTheme="minorEastAsia" w:hint="eastAsia"/>
-          <w:sz w:val="20"/>
-          <w:szCs w:val="20"/>
-        </w:rPr>
-        <w:t xml:space="preserve"> </w:t>
-      </w:r>
-      <w:r>
-        <w:rPr>
-          <w:rFonts w:asciiTheme="minorEastAsia" w:eastAsiaTheme="minorEastAsia" w:hAnsiTheme="minorEastAsia" w:hint="eastAsia"/>
-          <w:sz w:val="20"/>
-          <w:szCs w:val="20"/>
-        </w:rPr>
-        <w:t xml:space="preserve">하지만 </w:t>
+        <w:t>, '</w:t>
       </w:r>
       <w:proofErr w:type="spellStart"/>
       <w:r>
         <w:rPr>
-          <w:rFonts w:asciiTheme="minorEastAsia" w:eastAsiaTheme="minorEastAsia" w:hAnsiTheme="minorEastAsia" w:hint="eastAsia"/>
-          <w:sz w:val="20"/>
-          <w:szCs w:val="20"/>
-        </w:rPr>
-        <w:t>Bavid</w:t>
+          <w:rFonts w:asciiTheme="majorEastAsia" w:eastAsiaTheme="majorEastAsia" w:hAnsiTheme="majorEastAsia"/>
+          <w:sz w:val="20"/>
+          <w:szCs w:val="20"/>
+        </w:rPr>
+        <w:t>Inertialization</w:t>
       </w:r>
       <w:proofErr w:type="spellEnd"/>
       <w:r>
         <w:rPr>
-          <w:rFonts w:asciiTheme="minorEastAsia" w:eastAsiaTheme="minorEastAsia" w:hAnsiTheme="minorEastAsia" w:hint="eastAsia"/>
-          <w:sz w:val="20"/>
-          <w:szCs w:val="20"/>
-        </w:rPr>
-        <w:t xml:space="preserve"> Bollo가 고안한 </w:t>
-      </w:r>
-      <w:r>
-        <w:rPr>
-          <w:rFonts w:asciiTheme="minorEastAsia" w:eastAsiaTheme="minorEastAsia" w:hAnsiTheme="minorEastAsia"/>
-          <w:sz w:val="20"/>
-          <w:szCs w:val="20"/>
-        </w:rPr>
-        <w:t>'</w:t>
-      </w:r>
-      <w:proofErr w:type="spellStart"/>
-      <w:r>
-        <w:rPr>
-          <w:rFonts w:asciiTheme="minorEastAsia" w:eastAsiaTheme="minorEastAsia" w:hAnsiTheme="minorEastAsia"/>
-          <w:sz w:val="20"/>
-          <w:szCs w:val="20"/>
-        </w:rPr>
-        <w:t>Inertialization</w:t>
-      </w:r>
-      <w:proofErr w:type="spellEnd"/>
-      <w:r>
-        <w:rPr>
-          <w:rFonts w:asciiTheme="minorEastAsia" w:eastAsiaTheme="minorEastAsia" w:hAnsiTheme="minorEastAsia" w:hint="eastAsia"/>
-          <w:sz w:val="20"/>
-          <w:szCs w:val="20"/>
-        </w:rPr>
-        <w:t xml:space="preserve"> Blending 기법은 </w:t>
-      </w:r>
-      <w:r>
-        <w:rPr>
           <w:rFonts w:asciiTheme="majorEastAsia" w:eastAsiaTheme="majorEastAsia" w:hAnsiTheme="majorEastAsia"/>
-          <w:sz w:val="22"/>
-          <w:szCs w:val="22"/>
-        </w:rPr>
-        <w:t>물리적 관성을 모델링하여 애니메이션 전환을 부드럽게 만듭니다. 예를 들어, 캐릭터가 움직임을 멈출 때도 일정한 관성을 고려하여 부드럽게 변화하도록 만듭니다. 이는 보다 자연스러운 애니메이션 전환을 가능하게 합니다.</w:t>
+          <w:sz w:val="20"/>
+          <w:szCs w:val="20"/>
+        </w:rPr>
+        <w:t>' 기술은</w:t>
       </w:r>
       <w:r>
         <w:rPr>
           <w:rFonts w:asciiTheme="majorEastAsia" w:eastAsiaTheme="majorEastAsia" w:hAnsiTheme="majorEastAsia" w:hint="eastAsia"/>
-          <w:sz w:val="22"/>
-          <w:szCs w:val="22"/>
-        </w:rPr>
-        <w:t xml:space="preserve"> 또한 </w:t>
+          <w:sz w:val="20"/>
+          <w:szCs w:val="20"/>
+        </w:rPr>
+        <w:t xml:space="preserve"> </w:t>
       </w:r>
       <w:r>
         <w:rPr>
@@ -13185,16 +12967,24 @@
           <w:sz w:val="20"/>
           <w:szCs w:val="20"/>
         </w:rPr>
-        <w:t xml:space="preserve">이 기술의 핵심 장점 중 하나는 높은 성능을 제공한다는 점입니다. 게임에서 매우 많은 양의 애니메이션 전환이 </w:t>
-      </w:r>
-      <w:proofErr w:type="gramStart"/>
+        <w:t xml:space="preserve">이를 </w:t>
+      </w:r>
+      <w:r>
+        <w:rPr>
+          <w:rFonts w:asciiTheme="majorEastAsia" w:eastAsiaTheme="majorEastAsia" w:hAnsiTheme="majorEastAsia" w:hint="eastAsia"/>
+          <w:sz w:val="20"/>
+          <w:szCs w:val="20"/>
+        </w:rPr>
+        <w:lastRenderedPageBreak/>
+        <w:t xml:space="preserve">최대한 </w:t>
+      </w:r>
       <w:r>
         <w:rPr>
           <w:rFonts w:asciiTheme="majorEastAsia" w:eastAsiaTheme="majorEastAsia" w:hAnsiTheme="majorEastAsia"/>
           <w:sz w:val="20"/>
           <w:szCs w:val="20"/>
         </w:rPr>
-        <w:t>발생</w:t>
+        <w:t>효율적으로 처리</w:t>
       </w:r>
       <w:r>
         <w:rPr>
@@ -13202,34 +12992,7 @@
           <w:sz w:val="20"/>
           <w:szCs w:val="20"/>
         </w:rPr>
-        <w:t xml:space="preserve"> 하여</w:t>
-      </w:r>
-      <w:proofErr w:type="gramEnd"/>
-      <w:r>
-        <w:rPr>
-          <w:rFonts w:asciiTheme="majorEastAsia" w:eastAsiaTheme="majorEastAsia" w:hAnsiTheme="majorEastAsia" w:hint="eastAsia"/>
-          <w:sz w:val="20"/>
-          <w:szCs w:val="20"/>
-        </w:rPr>
-        <w:t xml:space="preserve"> 성능 문제를 </w:t>
-      </w:r>
-      <w:proofErr w:type="spellStart"/>
-      <w:r>
-        <w:rPr>
-          <w:rFonts w:asciiTheme="majorEastAsia" w:eastAsiaTheme="majorEastAsia" w:hAnsiTheme="majorEastAsia" w:hint="eastAsia"/>
-          <w:sz w:val="20"/>
-          <w:szCs w:val="20"/>
-        </w:rPr>
-        <w:t>일으킬수</w:t>
-      </w:r>
-      <w:proofErr w:type="spellEnd"/>
-      <w:r>
-        <w:rPr>
-          <w:rFonts w:asciiTheme="majorEastAsia" w:eastAsiaTheme="majorEastAsia" w:hAnsiTheme="majorEastAsia" w:hint="eastAsia"/>
-          <w:sz w:val="20"/>
-          <w:szCs w:val="20"/>
-        </w:rPr>
-        <w:t xml:space="preserve"> 있는데</w:t>
+        <w:t>하는 알고리즘으로</w:t>
       </w:r>
       <w:r>
         <w:rPr>
@@ -13237,82 +13000,15 @@
           <w:sz w:val="20"/>
           <w:szCs w:val="20"/>
         </w:rPr>
-        <w:t>, '</w:t>
-      </w:r>
-      <w:proofErr w:type="spellStart"/>
+        <w:t xml:space="preserve"> 게임의 부드러운</w:t>
+      </w:r>
       <w:r>
         <w:rPr>
           <w:rFonts w:asciiTheme="majorEastAsia" w:eastAsiaTheme="majorEastAsia" w:hAnsiTheme="majorEastAsia"/>
           <w:sz w:val="20"/>
           <w:szCs w:val="20"/>
         </w:rPr>
-        <w:t>Inertialization</w:t>
-      </w:r>
-      <w:proofErr w:type="spellEnd"/>
-      <w:r>
-        <w:rPr>
-          <w:rFonts w:asciiTheme="majorEastAsia" w:eastAsiaTheme="majorEastAsia" w:hAnsiTheme="majorEastAsia"/>
-          <w:sz w:val="20"/>
-          <w:szCs w:val="20"/>
-        </w:rPr>
-        <w:t>' 기술은</w:t>
-      </w:r>
-      <w:r>
-        <w:rPr>
-          <w:rFonts w:asciiTheme="majorEastAsia" w:eastAsiaTheme="majorEastAsia" w:hAnsiTheme="majorEastAsia" w:hint="eastAsia"/>
-          <w:sz w:val="20"/>
-          <w:szCs w:val="20"/>
-        </w:rPr>
-        <w:t xml:space="preserve"> </w:t>
-      </w:r>
-      <w:r>
-        <w:rPr>
-          <w:rFonts w:asciiTheme="majorEastAsia" w:eastAsiaTheme="majorEastAsia" w:hAnsiTheme="majorEastAsia"/>
-          <w:sz w:val="20"/>
-          <w:szCs w:val="20"/>
-        </w:rPr>
-        <w:t xml:space="preserve">이를 </w:t>
-      </w:r>
-      <w:r>
-        <w:rPr>
-          <w:rFonts w:asciiTheme="majorEastAsia" w:eastAsiaTheme="majorEastAsia" w:hAnsiTheme="majorEastAsia" w:hint="eastAsia"/>
-          <w:sz w:val="20"/>
-          <w:szCs w:val="20"/>
-        </w:rPr>
-        <w:t xml:space="preserve">최대한 </w:t>
-      </w:r>
-      <w:r>
-        <w:rPr>
-          <w:rFonts w:asciiTheme="majorEastAsia" w:eastAsiaTheme="majorEastAsia" w:hAnsiTheme="majorEastAsia"/>
-          <w:sz w:val="20"/>
-          <w:szCs w:val="20"/>
-        </w:rPr>
-        <w:t>효율적으로 처리</w:t>
-      </w:r>
-      <w:r>
-        <w:rPr>
-          <w:rFonts w:asciiTheme="majorEastAsia" w:eastAsiaTheme="majorEastAsia" w:hAnsiTheme="majorEastAsia" w:hint="eastAsia"/>
-          <w:sz w:val="20"/>
-          <w:szCs w:val="20"/>
-        </w:rPr>
-        <w:t>하는 알고리즘으로</w:t>
-      </w:r>
-      <w:r>
-        <w:rPr>
-          <w:rFonts w:asciiTheme="majorEastAsia" w:eastAsiaTheme="majorEastAsia" w:hAnsiTheme="majorEastAsia"/>
-          <w:sz w:val="20"/>
-          <w:szCs w:val="20"/>
-        </w:rPr>
-        <w:t xml:space="preserve"> 게임의 부드러운 </w:t>
-      </w:r>
-      <w:r>
-        <w:rPr>
-          <w:rFonts w:asciiTheme="majorEastAsia" w:eastAsiaTheme="majorEastAsia" w:hAnsiTheme="majorEastAsia"/>
-          <w:sz w:val="20"/>
-          <w:szCs w:val="20"/>
-        </w:rPr>
-        <w:lastRenderedPageBreak/>
-        <w:t>플레이를 유지할 수 있습니다.</w:t>
+        <w:t xml:space="preserve"> 플레이를 유지할 수 있습니다.</w:t>
       </w:r>
       <w:r>
         <w:rPr>
@@ -13459,35 +13155,47 @@
           <w:sz w:val="20"/>
           <w:szCs w:val="20"/>
         </w:rPr>
-        <w:t xml:space="preserve">위 참조 </w:t>
-      </w:r>
-      <w:proofErr w:type="gramStart"/>
+        <w:t>위 참조 그림</w:t>
+      </w:r>
+      <w:r>
+        <w:rPr>
+          <w:rFonts w:asciiTheme="minorEastAsia" w:eastAsiaTheme="minorEastAsia" w:hAnsiTheme="minorEastAsia"/>
+          <w:sz w:val="20"/>
+          <w:szCs w:val="20"/>
+        </w:rPr>
+        <w:t>과</w:t>
+      </w:r>
       <w:r>
         <w:rPr>
           <w:rFonts w:asciiTheme="minorEastAsia" w:eastAsiaTheme="minorEastAsia" w:hAnsiTheme="minorEastAsia" w:hint="eastAsia"/>
           <w:sz w:val="20"/>
           <w:szCs w:val="20"/>
         </w:rPr>
-        <w:t xml:space="preserve">그림 </w:t>
-      </w:r>
-      <w:proofErr w:type="spellStart"/>
+        <w:t xml:space="preserve"> 같이</w:t>
+      </w:r>
       <w:r>
         <w:rPr>
           <w:rFonts w:asciiTheme="minorEastAsia" w:eastAsiaTheme="minorEastAsia" w:hAnsiTheme="minorEastAsia" w:hint="eastAsia"/>
           <w:sz w:val="20"/>
           <w:szCs w:val="20"/>
         </w:rPr>
-        <w:t>처럼</w:t>
-      </w:r>
-      <w:proofErr w:type="spellEnd"/>
-      <w:proofErr w:type="gramEnd"/>
+        <w:t xml:space="preserve"> </w:t>
+      </w:r>
       <w:r>
         <w:rPr>
           <w:rFonts w:asciiTheme="minorEastAsia" w:eastAsiaTheme="minorEastAsia" w:hAnsiTheme="minorEastAsia" w:hint="eastAsia"/>
           <w:sz w:val="20"/>
           <w:szCs w:val="20"/>
         </w:rPr>
-        <w:t xml:space="preserve"> 팔이 위에서 아래로 내려올 때 기존 Blending 방식과 </w:t>
+        <w:t xml:space="preserve">캐릭터 </w:t>
+      </w:r>
+      <w:r>
+        <w:rPr>
+          <w:rFonts w:asciiTheme="minorEastAsia" w:eastAsiaTheme="minorEastAsia" w:hAnsiTheme="minorEastAsia" w:hint="eastAsia"/>
+          <w:sz w:val="20"/>
+          <w:szCs w:val="20"/>
+        </w:rPr>
+        <w:t xml:space="preserve">팔이 위에서 아래로 내려올 때 기존 Blending 방식과 </w:t>
       </w:r>
       <w:proofErr w:type="spellStart"/>
       <w:r>
@@ -13663,6 +13371,212 @@
           <w:w w:val="110"/>
         </w:rPr>
         <w:t>.</w:t>
+      </w:r>
+    </w:p>
+    <w:p>
+      <w:pPr>
+        <w:widowControl/>
+        <w:autoSpaceDE/>
+        <w:autoSpaceDN/>
+        <w:snapToGrid/>
+        <w:spacing w:before="100" w:beforeAutospacing="1" w:after="100" w:afterAutospacing="1"/>
+        <w:ind w:leftChars="0" w:left="60" w:firstLine="200"/>
+        <w:jc w:val="left"/>
+        <w:rPr>
+          <w:rFonts w:asciiTheme="majorEastAsia" w:eastAsiaTheme="majorEastAsia" w:hAnsiTheme="majorEastAsia" w:cs="굴림"/>
+          <w:b/>
+          <w:bCs/>
+          <w:szCs w:val="20"/>
+        </w:rPr>
+      </w:pPr>
+      <w:r>
+        <w:rPr>
+          <w:rFonts w:ascii="맑은 고딕" w:eastAsia="맑은 고딕" w:hAnsi="맑은 고딕" w:cs="맑은 고딕" w:hint="eastAsia"/>
+        </w:rPr>
+        <w:t>기존의</w:t>
+      </w:r>
+      <w:r>
+        <w:t xml:space="preserve"> Motion Matching </w:t>
+      </w:r>
+      <w:r>
+        <w:rPr>
+          <w:rFonts w:ascii="맑은 고딕" w:eastAsia="맑은 고딕" w:hAnsi="맑은 고딕" w:cs="맑은 고딕" w:hint="eastAsia"/>
+        </w:rPr>
+        <w:t>알고리즘은</w:t>
+      </w:r>
+      <w:r>
+        <w:t xml:space="preserve"> </w:t>
+      </w:r>
+      <w:r>
+        <w:rPr>
+          <w:rFonts w:ascii="맑은 고딕" w:eastAsia="맑은 고딕" w:hAnsi="맑은 고딕" w:cs="맑은 고딕" w:hint="eastAsia"/>
+        </w:rPr>
+        <w:t>몇</w:t>
+      </w:r>
+      <w:r>
+        <w:t xml:space="preserve"> </w:t>
+      </w:r>
+      <w:r>
+        <w:rPr>
+          <w:rFonts w:ascii="맑은 고딕" w:eastAsia="맑은 고딕" w:hAnsi="맑은 고딕" w:cs="맑은 고딕" w:hint="eastAsia"/>
+        </w:rPr>
+        <w:t>가지</w:t>
+      </w:r>
+      <w:r>
+        <w:t xml:space="preserve"> </w:t>
+      </w:r>
+      <w:r>
+        <w:rPr>
+          <w:rFonts w:ascii="맑은 고딕" w:eastAsia="맑은 고딕" w:hAnsi="맑은 고딕" w:cs="맑은 고딕" w:hint="eastAsia"/>
+        </w:rPr>
+        <w:t>주요</w:t>
+      </w:r>
+      <w:r>
+        <w:t xml:space="preserve"> </w:t>
+      </w:r>
+      <w:r>
+        <w:rPr>
+          <w:rFonts w:ascii="맑은 고딕" w:eastAsia="맑은 고딕" w:hAnsi="맑은 고딕" w:cs="맑은 고딕" w:hint="eastAsia"/>
+        </w:rPr>
+        <w:t>문제점을</w:t>
+      </w:r>
+      <w:r>
+        <w:t xml:space="preserve"> </w:t>
+      </w:r>
+      <w:r>
+        <w:rPr>
+          <w:rFonts w:ascii="맑은 고딕" w:eastAsia="맑은 고딕" w:hAnsi="맑은 고딕" w:cs="맑은 고딕" w:hint="eastAsia"/>
+        </w:rPr>
+        <w:t>가지고</w:t>
+      </w:r>
+      <w:r>
+        <w:t xml:space="preserve"> </w:t>
+      </w:r>
+      <w:r>
+        <w:rPr>
+          <w:rFonts w:ascii="맑은 고딕" w:eastAsia="맑은 고딕" w:hAnsi="맑은 고딕" w:cs="맑은 고딕" w:hint="eastAsia"/>
+        </w:rPr>
+        <w:t>있습니다</w:t>
+      </w:r>
+      <w:r>
+        <w:t xml:space="preserve">. </w:t>
+      </w:r>
+      <w:r>
+        <w:rPr>
+          <w:rFonts w:ascii="맑은 고딕" w:eastAsia="맑은 고딕" w:hAnsi="맑은 고딕" w:cs="맑은 고딕" w:hint="eastAsia"/>
+        </w:rPr>
+        <w:t>이러한</w:t>
+      </w:r>
+      <w:r>
+        <w:t xml:space="preserve"> </w:t>
+      </w:r>
+      <w:r>
+        <w:rPr>
+          <w:rFonts w:ascii="맑은 고딕" w:eastAsia="맑은 고딕" w:hAnsi="맑은 고딕" w:cs="맑은 고딕" w:hint="eastAsia"/>
+        </w:rPr>
+        <w:t>문제점들을</w:t>
+      </w:r>
+      <w:r>
+        <w:t xml:space="preserve"> </w:t>
+      </w:r>
+      <w:r>
+        <w:rPr>
+          <w:rFonts w:ascii="맑은 고딕" w:eastAsia="맑은 고딕" w:hAnsi="맑은 고딕" w:cs="맑은 고딕" w:hint="eastAsia"/>
+        </w:rPr>
+        <w:t>해결하기</w:t>
+      </w:r>
+      <w:r>
+        <w:t xml:space="preserve"> </w:t>
+      </w:r>
+      <w:r>
+        <w:rPr>
+          <w:rFonts w:ascii="맑은 고딕" w:eastAsia="맑은 고딕" w:hAnsi="맑은 고딕" w:cs="맑은 고딕" w:hint="eastAsia"/>
+        </w:rPr>
+        <w:t>위해</w:t>
+      </w:r>
+      <w:r>
+        <w:t xml:space="preserve"> Learned Motion Matching </w:t>
+      </w:r>
+      <w:r>
+        <w:rPr>
+          <w:rFonts w:ascii="맑은 고딕" w:eastAsia="맑은 고딕" w:hAnsi="맑은 고딕" w:cs="맑은 고딕" w:hint="eastAsia"/>
+        </w:rPr>
+        <w:t>알고리즘에서</w:t>
+      </w:r>
+      <w:r>
+        <w:t xml:space="preserve"> </w:t>
+      </w:r>
+      <w:r>
+        <w:rPr>
+          <w:rFonts w:ascii="맑은 고딕" w:eastAsia="맑은 고딕" w:hAnsi="맑은 고딕" w:cs="맑은 고딕" w:hint="eastAsia"/>
+        </w:rPr>
+        <w:t>어떤</w:t>
+      </w:r>
+      <w:r>
+        <w:t xml:space="preserve"> </w:t>
+      </w:r>
+      <w:r>
+        <w:rPr>
+          <w:rFonts w:ascii="맑은 고딕" w:eastAsia="맑은 고딕" w:hAnsi="맑은 고딕" w:cs="맑은 고딕" w:hint="eastAsia"/>
+        </w:rPr>
+        <w:t>접근</w:t>
+      </w:r>
+      <w:r>
+        <w:t xml:space="preserve"> </w:t>
+      </w:r>
+      <w:r>
+        <w:rPr>
+          <w:rFonts w:ascii="맑은 고딕" w:eastAsia="맑은 고딕" w:hAnsi="맑은 고딕" w:cs="맑은 고딕" w:hint="eastAsia"/>
+        </w:rPr>
+        <w:t>방식을</w:t>
+      </w:r>
+      <w:r>
+        <w:t xml:space="preserve"> </w:t>
+      </w:r>
+      <w:r>
+        <w:rPr>
+          <w:rFonts w:ascii="맑은 고딕" w:eastAsia="맑은 고딕" w:hAnsi="맑은 고딕" w:cs="맑은 고딕" w:hint="eastAsia"/>
+        </w:rPr>
+        <w:t>취하는지에</w:t>
+      </w:r>
+      <w:r>
+        <w:t xml:space="preserve"> </w:t>
+      </w:r>
+      <w:r>
+        <w:rPr>
+          <w:rFonts w:ascii="맑은 고딕" w:eastAsia="맑은 고딕" w:hAnsi="맑은 고딕" w:cs="맑은 고딕" w:hint="eastAsia"/>
+        </w:rPr>
+        <w:t>대해</w:t>
+      </w:r>
+      <w:r>
+        <w:t xml:space="preserve"> </w:t>
+      </w:r>
+      <w:r>
+        <w:rPr>
+          <w:rFonts w:ascii="맑은 고딕" w:eastAsia="맑은 고딕" w:hAnsi="맑은 고딕" w:cs="맑은 고딕" w:hint="eastAsia"/>
+        </w:rPr>
+        <w:t>알아</w:t>
+      </w:r>
+      <w:r>
+        <w:rPr>
+          <w:rFonts w:ascii="맑은 고딕" w:eastAsia="맑은 고딕" w:hAnsi="맑은 고딕" w:cs="맑은 고딕"/>
+        </w:rPr>
+        <w:t>보겠습니다</w:t>
+      </w:r>
+      <w:r>
+        <w:rPr>
+          <w:rFonts w:ascii="맑은 고딕" w:eastAsia="맑은 고딕" w:hAnsi="맑은 고딕" w:cs="맑은 고딕" w:hint="eastAsia"/>
+        </w:rPr>
+        <w:t>.</w:t>
+      </w:r>
+      <w:r>
+        <w:rPr>
+          <w:rFonts w:asciiTheme="majorEastAsia" w:eastAsiaTheme="majorEastAsia" w:hAnsiTheme="majorEastAsia" w:cs="굴림" w:hint="eastAsia"/>
+          <w:b/>
+          <w:bCs/>
+          <w:szCs w:val="20"/>
+        </w:rPr>
+        <w:t xml:space="preserve"> </w:t>
       </w:r>
     </w:p>
     <w:p>
@@ -13676,187 +13590,9 @@
         <w:jc w:val="left"/>
         <w:rPr>
           <w:rFonts w:asciiTheme="majorEastAsia" w:eastAsiaTheme="majorEastAsia" w:hAnsiTheme="majorEastAsia" w:cs="굴림"/>
-          <w:b/>
-          <w:bCs/>
-          <w:szCs w:val="20"/>
-        </w:rPr>
-      </w:pPr>
-      <w:r>
-        <w:rPr>
-          <w:rFonts w:ascii="맑은 고딕" w:eastAsia="맑은 고딕" w:hAnsi="맑은 고딕" w:cs="맑은 고딕" w:hint="eastAsia"/>
-        </w:rPr>
-        <w:t>기존의</w:t>
-      </w:r>
-      <w:r>
-        <w:t xml:space="preserve"> Motion Matching </w:t>
-      </w:r>
-      <w:r>
-        <w:rPr>
-          <w:rFonts w:ascii="맑은 고딕" w:eastAsia="맑은 고딕" w:hAnsi="맑은 고딕" w:cs="맑은 고딕" w:hint="eastAsia"/>
-        </w:rPr>
-        <w:t>알고리즘은</w:t>
-      </w:r>
-      <w:r>
-        <w:t xml:space="preserve"> </w:t>
-      </w:r>
-      <w:r>
-        <w:rPr>
-          <w:rFonts w:ascii="맑은 고딕" w:eastAsia="맑은 고딕" w:hAnsi="맑은 고딕" w:cs="맑은 고딕" w:hint="eastAsia"/>
-        </w:rPr>
-        <w:t>몇</w:t>
-      </w:r>
-      <w:r>
-        <w:t xml:space="preserve"> </w:t>
-      </w:r>
-      <w:r>
-        <w:rPr>
-          <w:rFonts w:ascii="맑은 고딕" w:eastAsia="맑은 고딕" w:hAnsi="맑은 고딕" w:cs="맑은 고딕" w:hint="eastAsia"/>
-        </w:rPr>
-        <w:t>가지</w:t>
-      </w:r>
-      <w:r>
-        <w:t xml:space="preserve"> </w:t>
-      </w:r>
-      <w:r>
-        <w:rPr>
-          <w:rFonts w:ascii="맑은 고딕" w:eastAsia="맑은 고딕" w:hAnsi="맑은 고딕" w:cs="맑은 고딕" w:hint="eastAsia"/>
-        </w:rPr>
-        <w:t>주요</w:t>
-      </w:r>
-      <w:r>
-        <w:t xml:space="preserve"> </w:t>
-      </w:r>
-      <w:r>
-        <w:rPr>
-          <w:rFonts w:ascii="맑은 고딕" w:eastAsia="맑은 고딕" w:hAnsi="맑은 고딕" w:cs="맑은 고딕" w:hint="eastAsia"/>
-        </w:rPr>
-        <w:t>문제점을</w:t>
-      </w:r>
-      <w:r>
-        <w:t xml:space="preserve"> </w:t>
-      </w:r>
-      <w:r>
-        <w:rPr>
-          <w:rFonts w:ascii="맑은 고딕" w:eastAsia="맑은 고딕" w:hAnsi="맑은 고딕" w:cs="맑은 고딕" w:hint="eastAsia"/>
-        </w:rPr>
-        <w:t>가지고</w:t>
-      </w:r>
-      <w:r>
-        <w:t xml:space="preserve"> </w:t>
-      </w:r>
-      <w:r>
-        <w:rPr>
-          <w:rFonts w:ascii="맑은 고딕" w:eastAsia="맑은 고딕" w:hAnsi="맑은 고딕" w:cs="맑은 고딕" w:hint="eastAsia"/>
-        </w:rPr>
-        <w:t>있습니다</w:t>
-      </w:r>
-      <w:r>
-        <w:t xml:space="preserve">. </w:t>
-      </w:r>
-      <w:r>
-        <w:rPr>
-          <w:rFonts w:ascii="맑은 고딕" w:eastAsia="맑은 고딕" w:hAnsi="맑은 고딕" w:cs="맑은 고딕" w:hint="eastAsia"/>
-        </w:rPr>
-        <w:t>이러한</w:t>
-      </w:r>
-      <w:r>
-        <w:t xml:space="preserve"> </w:t>
-      </w:r>
-      <w:r>
-        <w:rPr>
-          <w:rFonts w:ascii="맑은 고딕" w:eastAsia="맑은 고딕" w:hAnsi="맑은 고딕" w:cs="맑은 고딕" w:hint="eastAsia"/>
-        </w:rPr>
-        <w:t>문제점들을</w:t>
-      </w:r>
-      <w:r>
-        <w:t xml:space="preserve"> </w:t>
-      </w:r>
-      <w:r>
-        <w:rPr>
-          <w:rFonts w:ascii="맑은 고딕" w:eastAsia="맑은 고딕" w:hAnsi="맑은 고딕" w:cs="맑은 고딕" w:hint="eastAsia"/>
-        </w:rPr>
-        <w:t>해결하기</w:t>
-      </w:r>
-      <w:r>
-        <w:t xml:space="preserve"> </w:t>
-      </w:r>
-      <w:r>
-        <w:rPr>
-          <w:rFonts w:ascii="맑은 고딕" w:eastAsia="맑은 고딕" w:hAnsi="맑은 고딕" w:cs="맑은 고딕" w:hint="eastAsia"/>
-        </w:rPr>
-        <w:t>위해</w:t>
-      </w:r>
-      <w:r>
-        <w:t xml:space="preserve"> Learned Motion Matching </w:t>
-      </w:r>
-      <w:r>
-        <w:rPr>
-          <w:rFonts w:ascii="맑은 고딕" w:eastAsia="맑은 고딕" w:hAnsi="맑은 고딕" w:cs="맑은 고딕" w:hint="eastAsia"/>
-        </w:rPr>
-        <w:t>알고리즘에서</w:t>
-      </w:r>
-      <w:r>
-        <w:t xml:space="preserve"> </w:t>
-      </w:r>
-      <w:r>
-        <w:rPr>
-          <w:rFonts w:ascii="맑은 고딕" w:eastAsia="맑은 고딕" w:hAnsi="맑은 고딕" w:cs="맑은 고딕" w:hint="eastAsia"/>
-        </w:rPr>
-        <w:t>어떤</w:t>
-      </w:r>
-      <w:r>
-        <w:t xml:space="preserve"> </w:t>
-      </w:r>
-      <w:r>
-        <w:rPr>
-          <w:rFonts w:ascii="맑은 고딕" w:eastAsia="맑은 고딕" w:hAnsi="맑은 고딕" w:cs="맑은 고딕" w:hint="eastAsia"/>
-        </w:rPr>
-        <w:t>접근</w:t>
-      </w:r>
-      <w:r>
-        <w:t xml:space="preserve"> </w:t>
-      </w:r>
-      <w:r>
-        <w:rPr>
-          <w:rFonts w:ascii="맑은 고딕" w:eastAsia="맑은 고딕" w:hAnsi="맑은 고딕" w:cs="맑은 고딕" w:hint="eastAsia"/>
-        </w:rPr>
-        <w:t>방식을</w:t>
-      </w:r>
-      <w:r>
-        <w:t xml:space="preserve"> </w:t>
-      </w:r>
-      <w:r>
-        <w:rPr>
-          <w:rFonts w:ascii="맑은 고딕" w:eastAsia="맑은 고딕" w:hAnsi="맑은 고딕" w:cs="맑은 고딕" w:hint="eastAsia"/>
-        </w:rPr>
-        <w:t>취하는지에</w:t>
-      </w:r>
-      <w:r>
-        <w:t xml:space="preserve"> </w:t>
-      </w:r>
-      <w:r>
-        <w:rPr>
-          <w:rFonts w:ascii="맑은 고딕" w:eastAsia="맑은 고딕" w:hAnsi="맑은 고딕" w:cs="맑은 고딕" w:hint="eastAsia"/>
-        </w:rPr>
-        <w:t>대해</w:t>
-      </w:r>
-      <w:r>
-        <w:t xml:space="preserve"> </w:t>
-      </w:r>
-      <w:proofErr w:type="gramStart"/>
-      <w:r>
-        <w:rPr>
-          <w:rFonts w:ascii="맑은 고딕" w:eastAsia="맑은 고딕" w:hAnsi="맑은 고딕" w:cs="맑은 고딕" w:hint="eastAsia"/>
-        </w:rPr>
-        <w:t>알아 보겠습니다</w:t>
-      </w:r>
-      <w:proofErr w:type="gramEnd"/>
-      <w:r>
-        <w:rPr>
-          <w:rFonts w:ascii="맑은 고딕" w:eastAsia="맑은 고딕" w:hAnsi="맑은 고딕" w:cs="맑은 고딕" w:hint="eastAsia"/>
-        </w:rPr>
-        <w:t>.</w:t>
-      </w:r>
+          <w:szCs w:val="20"/>
+        </w:rPr>
+      </w:pPr>
       <w:r>
         <w:rPr>
           <w:rFonts w:asciiTheme="majorEastAsia" w:eastAsiaTheme="majorEastAsia" w:hAnsiTheme="majorEastAsia" w:cs="굴림" w:hint="eastAsia"/>
@@ -13864,23 +13600,8 @@
           <w:bCs/>
           <w:szCs w:val="20"/>
         </w:rPr>
-        <w:t xml:space="preserve"> </w:t>
-      </w:r>
-    </w:p>
-    <w:p>
-      <w:pPr>
-        <w:widowControl/>
-        <w:autoSpaceDE/>
-        <w:autoSpaceDN/>
-        <w:snapToGrid/>
-        <w:spacing w:before="100" w:beforeAutospacing="1" w:after="100" w:afterAutospacing="1"/>
-        <w:ind w:leftChars="0" w:left="60" w:firstLineChars="0" w:firstLine="0"/>
-        <w:jc w:val="left"/>
-        <w:rPr>
-          <w:rFonts w:asciiTheme="majorEastAsia" w:eastAsiaTheme="majorEastAsia" w:hAnsiTheme="majorEastAsia" w:cs="굴림"/>
-          <w:szCs w:val="20"/>
-        </w:rPr>
-      </w:pPr>
+        <w:t xml:space="preserve">1. </w:t>
+      </w:r>
       <w:r>
         <w:rPr>
           <w:rFonts w:asciiTheme="majorEastAsia" w:eastAsiaTheme="majorEastAsia" w:hAnsiTheme="majorEastAsia" w:cs="굴림" w:hint="eastAsia"/>
@@ -13888,7 +13609,16 @@
           <w:bCs/>
           <w:szCs w:val="20"/>
         </w:rPr>
-        <w:t xml:space="preserve">1. </w:t>
+        <w:t>메모리</w:t>
+      </w:r>
+      <w:r>
+        <w:rPr>
+          <w:rFonts w:asciiTheme="majorEastAsia" w:eastAsiaTheme="majorEastAsia" w:hAnsiTheme="majorEastAsia" w:cs="굴림"/>
+          <w:b/>
+          <w:bCs/>
+          <w:szCs w:val="20"/>
+        </w:rPr>
+        <w:t xml:space="preserve"> 사용량</w:t>
       </w:r>
       <w:r>
         <w:rPr>
@@ -13897,16 +13627,7 @@
           <w:bCs/>
           <w:szCs w:val="20"/>
         </w:rPr>
-        <w:t>메모리</w:t>
-      </w:r>
-      <w:r>
-        <w:rPr>
-          <w:rFonts w:asciiTheme="majorEastAsia" w:eastAsiaTheme="majorEastAsia" w:hAnsiTheme="majorEastAsia" w:cs="굴림"/>
-          <w:b/>
-          <w:bCs/>
-          <w:szCs w:val="20"/>
-        </w:rPr>
-        <w:t xml:space="preserve"> 사용량</w:t>
+        <w:t xml:space="preserve"> </w:t>
       </w:r>
       <w:r>
         <w:rPr>
@@ -13938,6 +13659,15 @@
           <w:szCs w:val="20"/>
         </w:rPr>
         <w:t>해결 방법</w:t>
+      </w:r>
+      <w:r>
+        <w:rPr>
+          <w:rFonts w:asciiTheme="majorEastAsia" w:eastAsiaTheme="majorEastAsia" w:hAnsiTheme="majorEastAsia" w:cs="굴림" w:hint="eastAsia"/>
+          <w:b/>
+          <w:bCs/>
+          <w:szCs w:val="20"/>
+        </w:rPr>
+        <w:t xml:space="preserve"> </w:t>
       </w:r>
       <w:r>
         <w:rPr>
@@ -14476,7 +14206,6 @@
         </w:rPr>
         <w:t xml:space="preserve"> </w:t>
       </w:r>
-      <w:proofErr w:type="gramStart"/>
       <w:r>
         <w:rPr>
           <w:rFonts w:hint="eastAsia"/>
@@ -14495,7 +14224,6 @@
         </w:rPr>
         <w:t>구성</w:t>
       </w:r>
-      <w:proofErr w:type="gramEnd"/>
     </w:p>
     <w:p>
       <w:pPr>
@@ -15728,6 +15456,29 @@
       </w:r>
       <w:r>
         <w:rPr>
+          <w:rFonts w:asciiTheme="majorEastAsia" w:eastAsiaTheme="majorEastAsia" w:hAnsiTheme="majorEastAsia" w:cs="굴림" w:hint="eastAsia"/>
+          <w:szCs w:val="20"/>
+        </w:rPr>
+        <w:t xml:space="preserve"> </w:t>
+      </w:r>
+      <w:proofErr w:type="spellStart"/>
+      <w:r>
+        <w:rPr>
+          <w:rFonts w:asciiTheme="majorEastAsia" w:eastAsiaTheme="majorEastAsia" w:hAnsiTheme="majorEastAsia" w:cs="굴림" w:hint="eastAsia"/>
+          <w:szCs w:val="20"/>
+        </w:rPr>
+        <w:t>언리얼</w:t>
+      </w:r>
+      <w:proofErr w:type="spellEnd"/>
+      <w:r>
+        <w:rPr>
+          <w:rFonts w:asciiTheme="majorEastAsia" w:eastAsiaTheme="majorEastAsia" w:hAnsiTheme="majorEastAsia" w:cs="굴림" w:hint="eastAsia"/>
+          <w:szCs w:val="20"/>
+        </w:rPr>
+        <w:t>5 엔진에서</w:t>
+      </w:r>
+      <w:r>
+        <w:rPr>
           <w:rFonts w:asciiTheme="majorEastAsia" w:eastAsiaTheme="majorEastAsia" w:hAnsiTheme="majorEastAsia" w:cs="굴림"/>
           <w:szCs w:val="20"/>
         </w:rPr>
@@ -15746,36 +15497,6 @@
           <w:szCs w:val="20"/>
         </w:rPr>
         <w:t xml:space="preserve">이러한 개선점을 입증했습니다. </w:t>
-      </w:r>
-      <w:r>
-        <w:rPr>
-          <w:rFonts w:asciiTheme="majorEastAsia" w:eastAsiaTheme="majorEastAsia" w:hAnsiTheme="majorEastAsia" w:cs="굴림" w:hint="eastAsia"/>
-          <w:szCs w:val="20"/>
-        </w:rPr>
-        <w:t xml:space="preserve">본 프로젝트에서 </w:t>
-      </w:r>
-      <w:r>
-        <w:rPr>
-          <w:rFonts w:asciiTheme="majorEastAsia" w:eastAsiaTheme="majorEastAsia" w:hAnsiTheme="majorEastAsia" w:cs="굴림"/>
-          <w:szCs w:val="20"/>
-        </w:rPr>
-        <w:t xml:space="preserve">타겟 논문의 알고리즘을 </w:t>
-      </w:r>
-      <w:proofErr w:type="spellStart"/>
-      <w:r>
-        <w:rPr>
-          <w:rFonts w:asciiTheme="majorEastAsia" w:eastAsiaTheme="majorEastAsia" w:hAnsiTheme="majorEastAsia" w:cs="굴림"/>
-          <w:szCs w:val="20"/>
-        </w:rPr>
-        <w:t>언리얼</w:t>
-      </w:r>
-      <w:proofErr w:type="spellEnd"/>
-      <w:r>
-        <w:rPr>
-          <w:rFonts w:asciiTheme="majorEastAsia" w:eastAsiaTheme="majorEastAsia" w:hAnsiTheme="majorEastAsia" w:cs="굴림"/>
-          <w:szCs w:val="20"/>
-        </w:rPr>
-        <w:t xml:space="preserve"> 엔진 5에 구현한 결과, 런타임에서 대체로 자연스러운 애니메이션을 생성하였고, 두 프레임 간의 시간차 성능 또한 0.08로 유저 입장에서 이질감 없는 수치를 보였습니다.</w:t>
       </w:r>
     </w:p>
     <w:p>
@@ -15785,7 +15506,7 @@
         <w:autoSpaceDN/>
         <w:snapToGrid/>
         <w:spacing w:before="100" w:beforeAutospacing="1" w:after="100" w:afterAutospacing="1"/>
-        <w:ind w:leftChars="0" w:left="0" w:firstLineChars="0" w:firstLine="0"/>
+        <w:ind w:leftChars="0" w:left="60" w:firstLineChars="0" w:firstLine="200"/>
         <w:jc w:val="left"/>
         <w:rPr>
           <w:rFonts w:asciiTheme="majorEastAsia" w:eastAsiaTheme="majorEastAsia" w:hAnsiTheme="majorEastAsia" w:cs="굴림"/>
@@ -15794,16 +15515,83 @@
       </w:pPr>
       <w:r>
         <w:rPr>
+          <w:rFonts w:asciiTheme="majorEastAsia" w:eastAsiaTheme="majorEastAsia" w:hAnsiTheme="majorEastAsia" w:cs="굴림" w:hint="eastAsia"/>
+          <w:szCs w:val="20"/>
+        </w:rPr>
+        <w:t xml:space="preserve">본 프로젝트에서 </w:t>
+      </w:r>
+      <w:r>
+        <w:rPr>
           <w:rFonts w:asciiTheme="majorEastAsia" w:eastAsiaTheme="majorEastAsia" w:hAnsiTheme="majorEastAsia" w:cs="굴림"/>
           <w:szCs w:val="20"/>
         </w:rPr>
-        <w:t xml:space="preserve">그러나 타겟 논문에서 구현한 Motion Matching 알고리즘은 캐릭터의 이동을 3차원이 아닌 2차원으로 가정하고 있습니다. 따라서 캐릭터의 이동 궤적을 계산할 때 높낮이(Z축)을 고려하지 않고, XY 평면에서의 움직임만을 이용합니다. 이로 인해 모션을 학습할 때 '걷기'와 '뛰기' 모션만을 학습하게 됩니다. 캐릭터가 위아래로 움직이는 특징은 고려하지 않고 있기 때문입니다. 이러한 한계를 극복하기 위해, </w:t>
+        <w:t xml:space="preserve">타겟 논문의 알고리즘을 </w:t>
+      </w:r>
+      <w:proofErr w:type="spellStart"/>
+      <w:r>
+        <w:rPr>
+          <w:rFonts w:asciiTheme="majorEastAsia" w:eastAsiaTheme="majorEastAsia" w:hAnsiTheme="majorEastAsia" w:cs="굴림"/>
+          <w:szCs w:val="20"/>
+        </w:rPr>
+        <w:t>언리얼</w:t>
+      </w:r>
+      <w:proofErr w:type="spellEnd"/>
+      <w:r>
+        <w:rPr>
+          <w:rFonts w:asciiTheme="majorEastAsia" w:eastAsiaTheme="majorEastAsia" w:hAnsiTheme="majorEastAsia" w:cs="굴림"/>
+          <w:szCs w:val="20"/>
+        </w:rPr>
+        <w:t xml:space="preserve"> 엔진 5에 구현한 결과, 런타임에서 대체로 자연스러운 애니메이션을 생성하였고, 두 프레임 간의 시간차 성능 또한 0.08로 유저 입장에서 </w:t>
       </w:r>
       <w:r>
         <w:rPr>
           <w:rFonts w:asciiTheme="majorEastAsia" w:eastAsiaTheme="majorEastAsia" w:hAnsiTheme="majorEastAsia" w:cs="굴림" w:hint="eastAsia"/>
           <w:szCs w:val="20"/>
         </w:rPr>
+        <w:t xml:space="preserve">전혀 </w:t>
+      </w:r>
+      <w:r>
+        <w:rPr>
+          <w:rFonts w:asciiTheme="majorEastAsia" w:eastAsiaTheme="majorEastAsia" w:hAnsiTheme="majorEastAsia" w:cs="굴림"/>
+          <w:szCs w:val="20"/>
+        </w:rPr>
+        <w:t>이질감 없는 수치를 보였습니다.</w:t>
+      </w:r>
+    </w:p>
+    <w:p>
+      <w:pPr>
+        <w:widowControl/>
+        <w:autoSpaceDE/>
+        <w:autoSpaceDN/>
+        <w:snapToGrid/>
+        <w:spacing w:before="100" w:beforeAutospacing="1" w:after="100" w:afterAutospacing="1"/>
+        <w:ind w:leftChars="0" w:left="0" w:firstLine="200"/>
+        <w:jc w:val="left"/>
+        <w:rPr>
+          <w:rFonts w:asciiTheme="majorEastAsia" w:eastAsiaTheme="majorEastAsia" w:hAnsiTheme="majorEastAsia" w:cs="굴림"/>
+          <w:szCs w:val="20"/>
+        </w:rPr>
+      </w:pPr>
+      <w:r>
+        <w:rPr>
+          <w:rFonts w:asciiTheme="majorEastAsia" w:eastAsiaTheme="majorEastAsia" w:hAnsiTheme="majorEastAsia" w:cs="굴림"/>
+          <w:szCs w:val="20"/>
+        </w:rPr>
+        <w:t xml:space="preserve">그러나 타겟 논문에서 구현한 Motion Matching 알고리즘은 캐릭터의 이동을 3차원이 아닌 2차원으로 가정하고 있습니다. 따라서 캐릭터의 이동 궤적을 계산할 때 높낮이(Z축)을 고려하지 않고, XY 평면에서의 움직임만을 이용합니다. 이로 인해 모션을 학습할 때 '걷기'와 '뛰기' 모션만을 </w:t>
+      </w:r>
+      <w:r>
+        <w:rPr>
+          <w:rFonts w:asciiTheme="majorEastAsia" w:eastAsiaTheme="majorEastAsia" w:hAnsiTheme="majorEastAsia" w:cs="굴림"/>
+          <w:szCs w:val="20"/>
+        </w:rPr>
+        <w:lastRenderedPageBreak/>
+        <w:t xml:space="preserve">학습하게 됩니다. 캐릭터가 위아래로 움직이는 특징은 고려하지 않고 있기 때문입니다. 이러한 한계를 극복하기 위해, </w:t>
+      </w:r>
+      <w:r>
+        <w:rPr>
+          <w:rFonts w:asciiTheme="majorEastAsia" w:eastAsiaTheme="majorEastAsia" w:hAnsiTheme="majorEastAsia" w:cs="굴림" w:hint="eastAsia"/>
+          <w:szCs w:val="20"/>
+        </w:rPr>
         <w:t xml:space="preserve">프로젝트 이후 </w:t>
       </w:r>
       <w:r>
@@ -15811,15 +15599,7 @@
           <w:rFonts w:asciiTheme="majorEastAsia" w:eastAsiaTheme="majorEastAsia" w:hAnsiTheme="majorEastAsia" w:cs="굴림"/>
           <w:szCs w:val="20"/>
         </w:rPr>
-        <w:t xml:space="preserve">우리는 Z축 움직임을 고려한 특징을 추가하고, 점프 모션을 </w:t>
-      </w:r>
-      <w:r>
-        <w:rPr>
-          <w:rFonts w:asciiTheme="majorEastAsia" w:eastAsiaTheme="majorEastAsia" w:hAnsiTheme="majorEastAsia" w:cs="굴림"/>
-          <w:szCs w:val="20"/>
-        </w:rPr>
-        <w:lastRenderedPageBreak/>
-        <w:t>추가로 학습하도록 구현하려고 합니다. 특징이 늘어남에 따라 연쇄적으로 수정해야 할 부분이 많아질 것으로 예상됩니다. 현재로서는 이 부분이 가장 중요한 과제이며, 이를 완료한 후 다음 단계로 넘어갈 예정입니다.</w:t>
+        <w:t>우리는 Z축 움직임을 고려한 특징을 추가하고, 점프 모션을 추가로 학습하도록 구현하려고 합니다. 특징이 늘어남에 따라 연쇄적으로 수정해야 할 부분이 많아질 것으로 예상됩니다. 현재로서는 이 부분이 가장 중요한 과제이며, 이를 완료한 후 다음 단계로 넘어갈 예정입니다.</w:t>
       </w:r>
     </w:p>
     <w:p>
@@ -15841,7 +15621,21 @@
           <w:rFonts w:asciiTheme="majorEastAsia" w:eastAsiaTheme="majorEastAsia" w:hAnsiTheme="majorEastAsia" w:cs="굴림"/>
           <w:szCs w:val="20"/>
         </w:rPr>
-        <w:t xml:space="preserve">프로젝트에서는 타겟 논문의 "Learned Motion Matching"을 구현한 이후, 유저에게 조작감에 더한 재미를 주기 위해 간단한 게임인 "모션 액션 택배 배달" 게임을 제작하였습니다. 게임의 룰과 요소는 간단하며, 유저가 "Learned Motion Matching"으로 동적으로 생성된 애니메이션을 콘텐츠 요소와 함께 즐길 수 있도록 구현하였습니다. 또한 콘텐츠를 개발하면서 점프 </w:t>
+        <w:t xml:space="preserve">프로젝트에서는 타겟 논문의 "Learned Motion Matching"을 구현한 이후, 유저에게 조작감에 더한 재미를 주기 위해 간단한 게임인 "모션 액션 택배 배달" 게임을 제작하였습니다. 게임의 룰과 요소는 </w:t>
+      </w:r>
+      <w:r>
+        <w:rPr>
+          <w:rFonts w:asciiTheme="majorEastAsia" w:eastAsiaTheme="majorEastAsia" w:hAnsiTheme="majorEastAsia" w:cs="굴림" w:hint="eastAsia"/>
+          <w:szCs w:val="20"/>
+        </w:rPr>
+        <w:t xml:space="preserve">매우 </w:t>
+      </w:r>
+      <w:r>
+        <w:rPr>
+          <w:rFonts w:asciiTheme="majorEastAsia" w:eastAsiaTheme="majorEastAsia" w:hAnsiTheme="majorEastAsia" w:cs="굴림"/>
+          <w:szCs w:val="20"/>
+        </w:rPr>
+        <w:t xml:space="preserve">간단하며, 유저가 "Learned Motion Matching"으로 동적으로 생성된 애니메이션을 콘텐츠 요소와 함께 즐길 수 있도록 구현하였습니다. 또한 콘텐츠를 개발하면서 점프 </w:t>
       </w:r>
       <w:proofErr w:type="spellStart"/>
       <w:r>
@@ -15950,42 +15744,24 @@
           <w:sz w:val="20"/>
           <w:szCs w:val="20"/>
         </w:rPr>
-        <w:t>2</w:t>
-      </w:r>
-      <w:proofErr w:type="gramStart"/>
-      <w:r>
-        <w:rPr>
-          <w:b w:val="0"/>
-          <w:bCs w:val="0"/>
-          <w:sz w:val="20"/>
-          <w:szCs w:val="20"/>
-        </w:rPr>
-        <w:t xml:space="preserve">] </w:t>
-      </w:r>
-      <w:r>
-        <w:rPr>
-          <w:rFonts w:hint="eastAsia"/>
-          <w:b w:val="0"/>
-          <w:bCs w:val="0"/>
-          <w:sz w:val="20"/>
-          <w:szCs w:val="20"/>
-        </w:rPr>
-        <w:t xml:space="preserve"> </w:t>
-      </w:r>
-      <w:r>
-        <w:rPr>
-          <w:b w:val="0"/>
-          <w:bCs w:val="0"/>
-        </w:rPr>
-        <w:t>DANIEL</w:t>
-      </w:r>
-      <w:proofErr w:type="gramEnd"/>
-      <w:r>
-        <w:rPr>
-          <w:b w:val="0"/>
-          <w:bCs w:val="0"/>
-        </w:rPr>
-        <w:t xml:space="preserve"> HOLDEN, Ubisoft La Forge, Ubisoft, Canada</w:t>
+        <w:t xml:space="preserve">2] </w:t>
+      </w:r>
+      <w:r>
+        <w:rPr>
+          <w:rFonts w:hint="eastAsia"/>
+          <w:b w:val="0"/>
+          <w:bCs w:val="0"/>
+          <w:sz w:val="20"/>
+          <w:szCs w:val="20"/>
+        </w:rPr>
+        <w:t xml:space="preserve"> </w:t>
+      </w:r>
+      <w:r>
+        <w:rPr>
+          <w:b w:val="0"/>
+          <w:bCs w:val="0"/>
+        </w:rPr>
+        <w:t>DANIEL HOLDEN, Ubisoft La Forge, Ubisoft, Canada</w:t>
       </w:r>
       <w:r>
         <w:rPr>
@@ -16079,25 +15855,7 @@
           <w:b w:val="0"/>
           <w:bCs w:val="0"/>
         </w:rPr>
-        <w:t>[</w:t>
-      </w:r>
-      <w:proofErr w:type="gramStart"/>
-      <w:r>
-        <w:rPr>
-          <w:rFonts w:hint="eastAsia"/>
-          <w:b w:val="0"/>
-          <w:bCs w:val="0"/>
-        </w:rPr>
-        <w:t>3]Ubsoft</w:t>
-      </w:r>
-      <w:proofErr w:type="gramEnd"/>
-      <w:r>
-        <w:rPr>
-          <w:rFonts w:hint="eastAsia"/>
-          <w:b w:val="0"/>
-          <w:bCs w:val="0"/>
-        </w:rPr>
-        <w:t>-</w:t>
+        <w:t>[3]Ubsoft-</w:t>
       </w:r>
       <w:r>
         <w:rPr>
